--- a/ОРТПС/Практика6.docx
+++ b/ОРТПС/Практика6.docx
@@ -1240,29 +1240,7 @@
                 <w:szCs w:val="24"/>
                 <w:lang w:eastAsia="zh-CN" w:bidi="hi-IN"/>
               </w:rPr>
-              <w:t>«__</w:t>
-            </w:r>
-            <w:proofErr w:type="gramStart"/>
-            <w:r>
-              <w:rPr>
-                <w:rFonts w:ascii="Liberation Serif" w:eastAsia="Droid Sans Fallback" w:hAnsi="Liberation Serif"/>
-                <w:kern w:val="2"/>
-                <w:sz w:val="24"/>
-                <w:szCs w:val="24"/>
-                <w:lang w:eastAsia="zh-CN" w:bidi="hi-IN"/>
-              </w:rPr>
-              <w:t>_»_</w:t>
-            </w:r>
-            <w:proofErr w:type="gramEnd"/>
-            <w:r>
-              <w:rPr>
-                <w:rFonts w:ascii="Liberation Serif" w:eastAsia="Droid Sans Fallback" w:hAnsi="Liberation Serif"/>
-                <w:kern w:val="2"/>
-                <w:sz w:val="24"/>
-                <w:szCs w:val="24"/>
-                <w:lang w:eastAsia="zh-CN" w:bidi="hi-IN"/>
-              </w:rPr>
-              <w:t>_______2023г.</w:t>
+              <w:t>«___»________2023г.</w:t>
             </w:r>
           </w:p>
         </w:tc>
@@ -1552,51 +1530,7 @@
           <w:szCs w:val="28"/>
           <w:lang w:eastAsia="zh-CN" w:bidi="hi-IN"/>
         </w:rPr>
-        <w:t>определять требования к данным с помощью диаграммы</w:t>
-      </w:r>
-      <w:r>
-        <w:rPr>
-          <w:rFonts w:ascii="Times New Roman" w:eastAsia="Droid Sans Fallback" w:hAnsi="Times New Roman" w:cs="Times New Roman"/>
-          <w:bCs/>
-          <w:kern w:val="2"/>
-          <w:sz w:val="28"/>
-          <w:szCs w:val="28"/>
-          <w:lang w:eastAsia="zh-CN" w:bidi="hi-IN"/>
-        </w:rPr>
-        <w:t xml:space="preserve"> </w:t>
-      </w:r>
-      <w:r>
-        <w:rPr>
-          <w:rFonts w:ascii="Times New Roman" w:eastAsia="Droid Sans Fallback" w:hAnsi="Times New Roman" w:cs="Times New Roman"/>
-          <w:bCs/>
-          <w:kern w:val="2"/>
-          <w:sz w:val="28"/>
-          <w:szCs w:val="28"/>
-          <w:lang w:eastAsia="zh-CN" w:bidi="hi-IN"/>
-        </w:rPr>
-        <w:t>диаграмма «сущность - связь» (использовать его как</w:t>
-      </w:r>
-      <w:r>
-        <w:rPr>
-          <w:rFonts w:ascii="Times New Roman" w:eastAsia="Droid Sans Fallback" w:hAnsi="Times New Roman" w:cs="Times New Roman"/>
-          <w:bCs/>
-          <w:kern w:val="2"/>
-          <w:sz w:val="28"/>
-          <w:szCs w:val="28"/>
-          <w:lang w:eastAsia="zh-CN" w:bidi="hi-IN"/>
-        </w:rPr>
-        <w:t xml:space="preserve"> </w:t>
-      </w:r>
-      <w:r>
-        <w:rPr>
-          <w:rFonts w:ascii="Times New Roman" w:eastAsia="Droid Sans Fallback" w:hAnsi="Times New Roman" w:cs="Times New Roman"/>
-          <w:bCs/>
-          <w:kern w:val="2"/>
-          <w:sz w:val="28"/>
-          <w:szCs w:val="28"/>
-          <w:lang w:eastAsia="zh-CN" w:bidi="hi-IN"/>
-        </w:rPr>
-        <w:t>инструмент анализа требований к данным);</w:t>
+        <w:t>определять требования к данным с помощью диаграммы диаграмма «сущность - связь» (использовать его как инструмент анализа требований к данным);</w:t>
       </w:r>
     </w:p>
     <w:p>
@@ -1629,29 +1563,7 @@
           <w:szCs w:val="28"/>
           <w:lang w:eastAsia="zh-CN" w:bidi="hi-IN"/>
         </w:rPr>
-        <w:t>научиться с помощью словаря данных описывать подробную</w:t>
-      </w:r>
-      <w:r>
-        <w:rPr>
-          <w:rFonts w:ascii="Times New Roman" w:eastAsia="Droid Sans Fallback" w:hAnsi="Times New Roman" w:cs="Times New Roman"/>
-          <w:bCs/>
-          <w:kern w:val="2"/>
-          <w:sz w:val="28"/>
-          <w:szCs w:val="28"/>
-          <w:lang w:eastAsia="zh-CN" w:bidi="hi-IN"/>
-        </w:rPr>
-        <w:t xml:space="preserve"> </w:t>
-      </w:r>
-      <w:r>
-        <w:rPr>
-          <w:rFonts w:ascii="Times New Roman" w:eastAsia="Droid Sans Fallback" w:hAnsi="Times New Roman" w:cs="Times New Roman"/>
-          <w:bCs/>
-          <w:kern w:val="2"/>
-          <w:sz w:val="28"/>
-          <w:szCs w:val="28"/>
-          <w:lang w:eastAsia="zh-CN" w:bidi="hi-IN"/>
-        </w:rPr>
-        <w:t>картину данных системы;</w:t>
+        <w:t>научиться с помощью словаря данных описывать подробную картину данных системы;</w:t>
       </w:r>
     </w:p>
     <w:p>
@@ -1839,6 +1751,7 @@
       <w:r>
         <w:rPr>
           <w:rFonts w:ascii="Times New Roman" w:eastAsia="Droid Sans Fallback" w:hAnsi="Times New Roman" w:cs="Times New Roman"/>
+          <w:noProof/>
           <w:kern w:val="2"/>
           <w:sz w:val="28"/>
           <w:szCs w:val="28"/>
@@ -1992,15 +1905,14 @@
     <w:tbl>
       <w:tblPr>
         <w:tblStyle w:val="a3"/>
-        <w:tblW w:w="0" w:type="auto"/>
+        <w:tblW w:w="9493" w:type="dxa"/>
         <w:tblLook w:val="04A0" w:firstRow="1" w:lastRow="0" w:firstColumn="1" w:lastColumn="0" w:noHBand="0" w:noVBand="1"/>
       </w:tblPr>
       <w:tblGrid>
         <w:gridCol w:w="1869"/>
         <w:gridCol w:w="1869"/>
-        <w:gridCol w:w="1869"/>
-        <w:gridCol w:w="1869"/>
-        <w:gridCol w:w="1869"/>
+        <w:gridCol w:w="2494"/>
+        <w:gridCol w:w="3261"/>
       </w:tblGrid>
       <w:tr>
         <w:tc>
@@ -2079,7 +1991,7 @@
         </w:tc>
         <w:tc>
           <w:tcPr>
-            <w:tcW w:w="1869" w:type="dxa"/>
+            <w:tcW w:w="2494" w:type="dxa"/>
             <w:shd w:val="clear" w:color="auto" w:fill="DEEAF6" w:themeFill="accent1" w:themeFillTint="33"/>
           </w:tcPr>
           <w:p>
@@ -2110,13 +2022,13 @@
                 <w:szCs w:val="28"/>
                 <w:lang w:eastAsia="zh-CN" w:bidi="hi-IN"/>
               </w:rPr>
-              <w:t>Структура или тип данных</w:t>
-            </w:r>
-          </w:p>
-        </w:tc>
-        <w:tc>
-          <w:tcPr>
-            <w:tcW w:w="1869" w:type="dxa"/>
+              <w:t>Атрибуты</w:t>
+            </w:r>
+          </w:p>
+        </w:tc>
+        <w:tc>
+          <w:tcPr>
+            <w:tcW w:w="3261" w:type="dxa"/>
             <w:shd w:val="clear" w:color="auto" w:fill="DEEAF6" w:themeFill="accent1" w:themeFillTint="33"/>
           </w:tcPr>
           <w:p>
@@ -2147,74 +2059,37 @@
                 <w:szCs w:val="28"/>
                 <w:lang w:eastAsia="zh-CN" w:bidi="hi-IN"/>
               </w:rPr>
-              <w:t>Длина</w:t>
-            </w:r>
-          </w:p>
-        </w:tc>
-        <w:tc>
-          <w:tcPr>
-            <w:tcW w:w="1869" w:type="dxa"/>
-            <w:shd w:val="clear" w:color="auto" w:fill="DEEAF6" w:themeFill="accent1" w:themeFillTint="33"/>
-          </w:tcPr>
-          <w:p>
-            <w:pPr>
-              <w:pStyle w:val="a4"/>
-              <w:spacing w:line="360" w:lineRule="auto"/>
-              <w:ind w:left="0"/>
-              <w:jc w:val="center"/>
-              <w:rPr>
-                <w:rFonts w:ascii="Times New Roman" w:eastAsia="Droid Sans Fallback" w:hAnsi="Times New Roman" w:cs="Times New Roman"/>
-                <w:b/>
-                <w:bCs/>
-                <w:noProof/>
-                <w:kern w:val="2"/>
-                <w:sz w:val="28"/>
-                <w:szCs w:val="28"/>
-                <w:lang w:eastAsia="zh-CN" w:bidi="hi-IN"/>
-              </w:rPr>
-            </w:pPr>
-            <w:r>
-              <w:rPr>
-                <w:rFonts w:ascii="Times New Roman" w:eastAsia="Droid Sans Fallback" w:hAnsi="Times New Roman" w:cs="Times New Roman"/>
-                <w:b/>
-                <w:bCs/>
-                <w:noProof/>
-                <w:kern w:val="2"/>
-                <w:sz w:val="28"/>
-                <w:szCs w:val="28"/>
-                <w:lang w:eastAsia="zh-CN" w:bidi="hi-IN"/>
-              </w:rPr>
-              <w:t>Значение</w:t>
+              <w:t>Описание атрибута</w:t>
             </w:r>
           </w:p>
         </w:tc>
       </w:tr>
       <w:tr>
+        <w:trPr>
+          <w:trHeight w:val="246"/>
+        </w:trPr>
         <w:tc>
           <w:tcPr>
             <w:tcW w:w="1869" w:type="dxa"/>
-          </w:tcPr>
-          <w:p>
-            <w:pPr>
-              <w:pStyle w:val="a4"/>
-              <w:spacing w:line="360" w:lineRule="auto"/>
-              <w:ind w:left="0"/>
-              <w:rPr>
-                <w:rFonts w:ascii="Times New Roman" w:eastAsia="Droid Sans Fallback" w:hAnsi="Times New Roman" w:cs="Times New Roman"/>
-                <w:noProof/>
-                <w:kern w:val="2"/>
-                <w:sz w:val="28"/>
-                <w:szCs w:val="28"/>
-                <w:lang w:eastAsia="zh-CN" w:bidi="hi-IN"/>
-              </w:rPr>
-            </w:pPr>
-            <w:r>
-              <w:rPr>
-                <w:rFonts w:ascii="Times New Roman" w:eastAsia="Droid Sans Fallback" w:hAnsi="Times New Roman" w:cs="Times New Roman"/>
-                <w:noProof/>
-                <w:kern w:val="2"/>
-                <w:sz w:val="28"/>
-                <w:szCs w:val="28"/>
+            <w:vMerge w:val="restart"/>
+          </w:tcPr>
+          <w:p>
+            <w:pPr>
+              <w:pStyle w:val="a4"/>
+              <w:spacing w:line="360" w:lineRule="auto"/>
+              <w:ind w:left="0"/>
+              <w:rPr>
+                <w:rFonts w:ascii="Times New Roman" w:eastAsia="Droid Sans Fallback" w:hAnsi="Times New Roman" w:cs="Times New Roman"/>
+                <w:noProof/>
+                <w:kern w:val="2"/>
+                <w:lang w:eastAsia="zh-CN" w:bidi="hi-IN"/>
+              </w:rPr>
+            </w:pPr>
+            <w:r>
+              <w:rPr>
+                <w:rFonts w:ascii="Times New Roman" w:eastAsia="Droid Sans Fallback" w:hAnsi="Times New Roman" w:cs="Times New Roman"/>
+                <w:noProof/>
+                <w:kern w:val="2"/>
                 <w:lang w:eastAsia="zh-CN" w:bidi="hi-IN"/>
               </w:rPr>
               <w:t>Курьер</w:t>
@@ -2224,863 +2099,2620 @@
         <w:tc>
           <w:tcPr>
             <w:tcW w:w="1869" w:type="dxa"/>
-          </w:tcPr>
-          <w:p>
-            <w:pPr>
-              <w:pStyle w:val="a4"/>
-              <w:spacing w:line="360" w:lineRule="auto"/>
-              <w:ind w:left="0"/>
-              <w:rPr>
-                <w:rFonts w:ascii="Times New Roman" w:eastAsia="Droid Sans Fallback" w:hAnsi="Times New Roman" w:cs="Times New Roman"/>
-                <w:noProof/>
-                <w:kern w:val="2"/>
-                <w:sz w:val="28"/>
-                <w:szCs w:val="28"/>
-                <w:lang w:eastAsia="zh-CN" w:bidi="hi-IN"/>
-              </w:rPr>
-            </w:pPr>
-            <w:r>
-              <w:rPr>
-                <w:rFonts w:ascii="Times New Roman" w:eastAsia="Droid Sans Fallback" w:hAnsi="Times New Roman" w:cs="Times New Roman"/>
-                <w:noProof/>
-                <w:kern w:val="2"/>
-                <w:sz w:val="28"/>
-                <w:szCs w:val="28"/>
-                <w:lang w:eastAsia="zh-CN" w:bidi="hi-IN"/>
-              </w:rPr>
-              <w:t>Информация о курьере</w:t>
-            </w:r>
-          </w:p>
-        </w:tc>
-        <w:tc>
-          <w:tcPr>
-            <w:tcW w:w="1869" w:type="dxa"/>
-          </w:tcPr>
-          <w:p>
-            <w:pPr>
-              <w:pStyle w:val="a4"/>
-              <w:spacing w:line="360" w:lineRule="auto"/>
-              <w:ind w:left="0"/>
-              <w:rPr>
-                <w:rFonts w:ascii="Times New Roman" w:eastAsia="Droid Sans Fallback" w:hAnsi="Times New Roman" w:cs="Times New Roman"/>
-                <w:noProof/>
-                <w:kern w:val="2"/>
-                <w:sz w:val="28"/>
-                <w:szCs w:val="28"/>
-                <w:lang w:eastAsia="zh-CN" w:bidi="hi-IN"/>
-              </w:rPr>
-            </w:pPr>
-            <w:r>
-              <w:rPr>
-                <w:rFonts w:ascii="Times New Roman" w:eastAsia="Droid Sans Fallback" w:hAnsi="Times New Roman" w:cs="Times New Roman"/>
-                <w:noProof/>
-                <w:kern w:val="2"/>
-                <w:sz w:val="28"/>
-                <w:szCs w:val="28"/>
-                <w:lang w:eastAsia="zh-CN" w:bidi="hi-IN"/>
-              </w:rPr>
-              <w:t>Текст, число</w:t>
-            </w:r>
-          </w:p>
-        </w:tc>
-        <w:tc>
-          <w:tcPr>
-            <w:tcW w:w="1869" w:type="dxa"/>
-          </w:tcPr>
-          <w:p>
-            <w:pPr>
-              <w:pStyle w:val="a4"/>
-              <w:spacing w:line="360" w:lineRule="auto"/>
-              <w:ind w:left="0"/>
-              <w:rPr>
-                <w:rFonts w:ascii="Times New Roman" w:eastAsia="Droid Sans Fallback" w:hAnsi="Times New Roman" w:cs="Times New Roman"/>
-                <w:noProof/>
-                <w:kern w:val="2"/>
-                <w:sz w:val="28"/>
-                <w:szCs w:val="28"/>
-                <w:lang w:eastAsia="zh-CN" w:bidi="hi-IN"/>
-              </w:rPr>
-            </w:pPr>
-          </w:p>
-        </w:tc>
-        <w:tc>
-          <w:tcPr>
-            <w:tcW w:w="1869" w:type="dxa"/>
-          </w:tcPr>
-          <w:p>
-            <w:pPr>
-              <w:pStyle w:val="a4"/>
-              <w:spacing w:line="360" w:lineRule="auto"/>
-              <w:ind w:left="0"/>
-              <w:rPr>
-                <w:rFonts w:ascii="Times New Roman" w:eastAsia="Droid Sans Fallback" w:hAnsi="Times New Roman" w:cs="Times New Roman"/>
-                <w:noProof/>
-                <w:kern w:val="2"/>
-                <w:sz w:val="28"/>
-                <w:szCs w:val="28"/>
-                <w:lang w:eastAsia="zh-CN" w:bidi="hi-IN"/>
-              </w:rPr>
-            </w:pPr>
+            <w:vMerge w:val="restart"/>
+          </w:tcPr>
+          <w:p>
+            <w:pPr>
+              <w:pStyle w:val="a4"/>
+              <w:spacing w:line="360" w:lineRule="auto"/>
+              <w:ind w:left="0"/>
+              <w:rPr>
+                <w:rFonts w:ascii="Times New Roman" w:eastAsia="Droid Sans Fallback" w:hAnsi="Times New Roman" w:cs="Times New Roman"/>
+                <w:noProof/>
+                <w:kern w:val="2"/>
+                <w:lang w:eastAsia="zh-CN" w:bidi="hi-IN"/>
+              </w:rPr>
+            </w:pPr>
+            <w:r>
+              <w:rPr>
+                <w:rFonts w:ascii="Times New Roman" w:eastAsia="Droid Sans Fallback" w:hAnsi="Times New Roman" w:cs="Times New Roman"/>
+                <w:noProof/>
+                <w:kern w:val="2"/>
+                <w:lang w:eastAsia="zh-CN" w:bidi="hi-IN"/>
+              </w:rPr>
+              <w:t>Содержит данные о курьере</w:t>
+            </w:r>
+          </w:p>
+        </w:tc>
+        <w:tc>
+          <w:tcPr>
+            <w:tcW w:w="2494" w:type="dxa"/>
+          </w:tcPr>
+          <w:p>
+            <w:pPr>
+              <w:pStyle w:val="a4"/>
+              <w:spacing w:line="360" w:lineRule="auto"/>
+              <w:ind w:left="0"/>
+              <w:rPr>
+                <w:rFonts w:ascii="Times New Roman" w:eastAsia="Droid Sans Fallback" w:hAnsi="Times New Roman" w:cs="Times New Roman"/>
+                <w:noProof/>
+                <w:kern w:val="2"/>
+                <w:lang w:eastAsia="zh-CN" w:bidi="hi-IN"/>
+              </w:rPr>
+            </w:pPr>
+            <w:r>
+              <w:rPr>
+                <w:rFonts w:ascii="Times New Roman" w:eastAsia="Droid Sans Fallback" w:hAnsi="Times New Roman" w:cs="Times New Roman"/>
+                <w:noProof/>
+                <w:kern w:val="2"/>
+                <w:lang w:eastAsia="zh-CN" w:bidi="hi-IN"/>
+              </w:rPr>
+              <w:t>Ид курьера</w:t>
+            </w:r>
+          </w:p>
+        </w:tc>
+        <w:tc>
+          <w:tcPr>
+            <w:tcW w:w="3261" w:type="dxa"/>
+          </w:tcPr>
+          <w:p>
+            <w:pPr>
+              <w:pStyle w:val="a4"/>
+              <w:spacing w:line="360" w:lineRule="auto"/>
+              <w:ind w:left="0"/>
+              <w:rPr>
+                <w:rFonts w:ascii="Times New Roman" w:eastAsia="Droid Sans Fallback" w:hAnsi="Times New Roman" w:cs="Times New Roman"/>
+                <w:noProof/>
+                <w:kern w:val="2"/>
+                <w:lang w:eastAsia="zh-CN" w:bidi="hi-IN"/>
+              </w:rPr>
+            </w:pPr>
+            <w:r>
+              <w:rPr>
+                <w:rFonts w:ascii="Times New Roman" w:eastAsia="Droid Sans Fallback" w:hAnsi="Times New Roman" w:cs="Times New Roman"/>
+                <w:noProof/>
+                <w:kern w:val="2"/>
+                <w:lang w:eastAsia="zh-CN" w:bidi="hi-IN"/>
+              </w:rPr>
+              <w:t>Уникальный идентификатор курьера</w:t>
+            </w:r>
           </w:p>
         </w:tc>
       </w:tr>
       <w:tr>
+        <w:trPr>
+          <w:trHeight w:val="246"/>
+        </w:trPr>
         <w:tc>
           <w:tcPr>
             <w:tcW w:w="1869" w:type="dxa"/>
-          </w:tcPr>
-          <w:p>
-            <w:pPr>
-              <w:pStyle w:val="a4"/>
-              <w:spacing w:line="360" w:lineRule="auto"/>
-              <w:ind w:left="0"/>
-              <w:rPr>
-                <w:rFonts w:ascii="Times New Roman" w:eastAsia="Droid Sans Fallback" w:hAnsi="Times New Roman" w:cs="Times New Roman"/>
-                <w:noProof/>
-                <w:kern w:val="2"/>
-                <w:sz w:val="28"/>
-                <w:szCs w:val="28"/>
-                <w:lang w:eastAsia="zh-CN" w:bidi="hi-IN"/>
-              </w:rPr>
-            </w:pPr>
-            <w:r>
-              <w:rPr>
-                <w:rFonts w:ascii="Times New Roman" w:eastAsia="Droid Sans Fallback" w:hAnsi="Times New Roman" w:cs="Times New Roman"/>
-                <w:noProof/>
-                <w:kern w:val="2"/>
-                <w:sz w:val="28"/>
-                <w:szCs w:val="28"/>
-                <w:lang w:eastAsia="zh-CN" w:bidi="hi-IN"/>
-              </w:rPr>
-              <w:t>Заявка</w:t>
-            </w:r>
+            <w:vMerge/>
+          </w:tcPr>
+          <w:p>
+            <w:pPr>
+              <w:pStyle w:val="a4"/>
+              <w:spacing w:line="360" w:lineRule="auto"/>
+              <w:ind w:left="0"/>
+              <w:rPr>
+                <w:rFonts w:ascii="Times New Roman" w:eastAsia="Droid Sans Fallback" w:hAnsi="Times New Roman" w:cs="Times New Roman"/>
+                <w:noProof/>
+                <w:kern w:val="2"/>
+                <w:lang w:eastAsia="zh-CN" w:bidi="hi-IN"/>
+              </w:rPr>
+            </w:pPr>
           </w:p>
         </w:tc>
         <w:tc>
           <w:tcPr>
             <w:tcW w:w="1869" w:type="dxa"/>
-          </w:tcPr>
-          <w:p>
-            <w:pPr>
-              <w:pStyle w:val="a4"/>
-              <w:spacing w:line="360" w:lineRule="auto"/>
-              <w:ind w:left="0"/>
-              <w:rPr>
-                <w:rFonts w:ascii="Times New Roman" w:eastAsia="Droid Sans Fallback" w:hAnsi="Times New Roman" w:cs="Times New Roman"/>
-                <w:noProof/>
-                <w:kern w:val="2"/>
-                <w:sz w:val="28"/>
-                <w:szCs w:val="28"/>
-                <w:lang w:eastAsia="zh-CN" w:bidi="hi-IN"/>
-              </w:rPr>
-            </w:pPr>
-            <w:r>
-              <w:rPr>
-                <w:rFonts w:ascii="Times New Roman" w:eastAsia="Droid Sans Fallback" w:hAnsi="Times New Roman" w:cs="Times New Roman"/>
-                <w:noProof/>
-                <w:kern w:val="2"/>
-                <w:sz w:val="28"/>
-                <w:szCs w:val="28"/>
-                <w:lang w:eastAsia="zh-CN" w:bidi="hi-IN"/>
-              </w:rPr>
-              <w:t>Заявка на удаление заказа</w:t>
-            </w:r>
-          </w:p>
-        </w:tc>
-        <w:tc>
-          <w:tcPr>
-            <w:tcW w:w="1869" w:type="dxa"/>
-          </w:tcPr>
-          <w:p>
-            <w:pPr>
-              <w:pStyle w:val="a4"/>
-              <w:spacing w:line="360" w:lineRule="auto"/>
-              <w:ind w:left="0"/>
-              <w:rPr>
-                <w:rFonts w:ascii="Times New Roman" w:eastAsia="Droid Sans Fallback" w:hAnsi="Times New Roman" w:cs="Times New Roman"/>
-                <w:noProof/>
-                <w:kern w:val="2"/>
-                <w:sz w:val="28"/>
-                <w:szCs w:val="28"/>
-                <w:lang w:eastAsia="zh-CN" w:bidi="hi-IN"/>
-              </w:rPr>
-            </w:pPr>
-            <w:r>
-              <w:rPr>
-                <w:rFonts w:ascii="Times New Roman" w:eastAsia="Droid Sans Fallback" w:hAnsi="Times New Roman" w:cs="Times New Roman"/>
-                <w:noProof/>
-                <w:kern w:val="2"/>
-                <w:sz w:val="28"/>
-                <w:szCs w:val="28"/>
-                <w:lang w:eastAsia="zh-CN" w:bidi="hi-IN"/>
-              </w:rPr>
-              <w:t>Текст, дата, число</w:t>
-            </w:r>
-          </w:p>
-        </w:tc>
-        <w:tc>
-          <w:tcPr>
-            <w:tcW w:w="1869" w:type="dxa"/>
-          </w:tcPr>
-          <w:p>
-            <w:pPr>
-              <w:pStyle w:val="a4"/>
-              <w:spacing w:line="360" w:lineRule="auto"/>
-              <w:ind w:left="0"/>
-              <w:rPr>
-                <w:rFonts w:ascii="Times New Roman" w:eastAsia="Droid Sans Fallback" w:hAnsi="Times New Roman" w:cs="Times New Roman"/>
-                <w:noProof/>
-                <w:kern w:val="2"/>
-                <w:sz w:val="28"/>
-                <w:szCs w:val="28"/>
-                <w:lang w:eastAsia="zh-CN" w:bidi="hi-IN"/>
-              </w:rPr>
-            </w:pPr>
-          </w:p>
-        </w:tc>
-        <w:tc>
-          <w:tcPr>
-            <w:tcW w:w="1869" w:type="dxa"/>
-          </w:tcPr>
-          <w:p>
-            <w:pPr>
-              <w:pStyle w:val="a4"/>
-              <w:spacing w:line="360" w:lineRule="auto"/>
-              <w:ind w:left="0"/>
-              <w:rPr>
-                <w:rFonts w:ascii="Times New Roman" w:eastAsia="Droid Sans Fallback" w:hAnsi="Times New Roman" w:cs="Times New Roman"/>
-                <w:noProof/>
-                <w:kern w:val="2"/>
-                <w:sz w:val="28"/>
-                <w:szCs w:val="28"/>
-                <w:lang w:eastAsia="zh-CN" w:bidi="hi-IN"/>
-              </w:rPr>
-            </w:pPr>
-            <w:r>
-              <w:rPr>
-                <w:rFonts w:ascii="Times New Roman" w:eastAsia="Droid Sans Fallback" w:hAnsi="Times New Roman" w:cs="Times New Roman"/>
-                <w:noProof/>
-                <w:kern w:val="2"/>
-                <w:sz w:val="28"/>
-                <w:szCs w:val="28"/>
-                <w:lang w:eastAsia="zh-CN" w:bidi="hi-IN"/>
-              </w:rPr>
-              <w:t>Описание заявки</w:t>
+            <w:vMerge/>
+          </w:tcPr>
+          <w:p>
+            <w:pPr>
+              <w:pStyle w:val="a4"/>
+              <w:spacing w:line="360" w:lineRule="auto"/>
+              <w:ind w:left="0"/>
+              <w:rPr>
+                <w:rFonts w:ascii="Times New Roman" w:eastAsia="Droid Sans Fallback" w:hAnsi="Times New Roman" w:cs="Times New Roman"/>
+                <w:noProof/>
+                <w:kern w:val="2"/>
+                <w:lang w:eastAsia="zh-CN" w:bidi="hi-IN"/>
+              </w:rPr>
+            </w:pPr>
+          </w:p>
+        </w:tc>
+        <w:tc>
+          <w:tcPr>
+            <w:tcW w:w="2494" w:type="dxa"/>
+          </w:tcPr>
+          <w:p>
+            <w:pPr>
+              <w:pStyle w:val="a4"/>
+              <w:spacing w:line="360" w:lineRule="auto"/>
+              <w:ind w:left="0"/>
+              <w:rPr>
+                <w:rFonts w:ascii="Times New Roman" w:eastAsia="Droid Sans Fallback" w:hAnsi="Times New Roman" w:cs="Times New Roman"/>
+                <w:noProof/>
+                <w:kern w:val="2"/>
+                <w:lang w:eastAsia="zh-CN" w:bidi="hi-IN"/>
+              </w:rPr>
+            </w:pPr>
+            <w:r>
+              <w:rPr>
+                <w:rFonts w:ascii="Times New Roman" w:eastAsia="Droid Sans Fallback" w:hAnsi="Times New Roman" w:cs="Times New Roman"/>
+                <w:noProof/>
+                <w:kern w:val="2"/>
+                <w:lang w:eastAsia="zh-CN" w:bidi="hi-IN"/>
+              </w:rPr>
+              <w:t>ФИО</w:t>
+            </w:r>
+          </w:p>
+        </w:tc>
+        <w:tc>
+          <w:tcPr>
+            <w:tcW w:w="3261" w:type="dxa"/>
+          </w:tcPr>
+          <w:p>
+            <w:pPr>
+              <w:pStyle w:val="a4"/>
+              <w:spacing w:line="360" w:lineRule="auto"/>
+              <w:ind w:left="0"/>
+              <w:rPr>
+                <w:rFonts w:ascii="Times New Roman" w:eastAsia="Droid Sans Fallback" w:hAnsi="Times New Roman" w:cs="Times New Roman"/>
+                <w:noProof/>
+                <w:kern w:val="2"/>
+                <w:lang w:eastAsia="zh-CN" w:bidi="hi-IN"/>
+              </w:rPr>
+            </w:pPr>
+            <w:r>
+              <w:rPr>
+                <w:rFonts w:ascii="Times New Roman" w:eastAsia="Droid Sans Fallback" w:hAnsi="Times New Roman" w:cs="Times New Roman"/>
+                <w:noProof/>
+                <w:kern w:val="2"/>
+                <w:lang w:eastAsia="zh-CN" w:bidi="hi-IN"/>
+              </w:rPr>
+              <w:t>Полное имя курьера</w:t>
             </w:r>
           </w:p>
         </w:tc>
       </w:tr>
       <w:tr>
+        <w:trPr>
+          <w:trHeight w:val="246"/>
+        </w:trPr>
         <w:tc>
           <w:tcPr>
             <w:tcW w:w="1869" w:type="dxa"/>
-          </w:tcPr>
-          <w:p>
-            <w:pPr>
-              <w:pStyle w:val="a4"/>
-              <w:spacing w:line="360" w:lineRule="auto"/>
-              <w:ind w:left="0"/>
-              <w:rPr>
-                <w:rFonts w:ascii="Times New Roman" w:eastAsia="Droid Sans Fallback" w:hAnsi="Times New Roman" w:cs="Times New Roman"/>
-                <w:noProof/>
-                <w:kern w:val="2"/>
-                <w:sz w:val="28"/>
-                <w:szCs w:val="28"/>
-                <w:lang w:eastAsia="zh-CN" w:bidi="hi-IN"/>
-              </w:rPr>
-            </w:pPr>
-            <w:r>
-              <w:rPr>
-                <w:rFonts w:ascii="Times New Roman" w:eastAsia="Droid Sans Fallback" w:hAnsi="Times New Roman" w:cs="Times New Roman"/>
-                <w:noProof/>
-                <w:kern w:val="2"/>
-                <w:sz w:val="28"/>
-                <w:szCs w:val="28"/>
-                <w:lang w:eastAsia="zh-CN" w:bidi="hi-IN"/>
-              </w:rPr>
-              <w:t>Заказ</w:t>
-            </w:r>
+            <w:vMerge/>
+          </w:tcPr>
+          <w:p>
+            <w:pPr>
+              <w:pStyle w:val="a4"/>
+              <w:spacing w:line="360" w:lineRule="auto"/>
+              <w:ind w:left="0"/>
+              <w:rPr>
+                <w:rFonts w:ascii="Times New Roman" w:eastAsia="Droid Sans Fallback" w:hAnsi="Times New Roman" w:cs="Times New Roman"/>
+                <w:noProof/>
+                <w:kern w:val="2"/>
+                <w:lang w:eastAsia="zh-CN" w:bidi="hi-IN"/>
+              </w:rPr>
+            </w:pPr>
           </w:p>
         </w:tc>
         <w:tc>
           <w:tcPr>
             <w:tcW w:w="1869" w:type="dxa"/>
-          </w:tcPr>
-          <w:p>
-            <w:pPr>
-              <w:pStyle w:val="a4"/>
-              <w:spacing w:line="360" w:lineRule="auto"/>
-              <w:ind w:left="0"/>
-              <w:rPr>
-                <w:rFonts w:ascii="Times New Roman" w:eastAsia="Droid Sans Fallback" w:hAnsi="Times New Roman" w:cs="Times New Roman"/>
-                <w:noProof/>
-                <w:kern w:val="2"/>
-                <w:sz w:val="28"/>
-                <w:szCs w:val="28"/>
-                <w:lang w:eastAsia="zh-CN" w:bidi="hi-IN"/>
-              </w:rPr>
-            </w:pPr>
-            <w:r>
-              <w:rPr>
-                <w:rFonts w:ascii="Times New Roman" w:eastAsia="Droid Sans Fallback" w:hAnsi="Times New Roman" w:cs="Times New Roman"/>
-                <w:noProof/>
-                <w:kern w:val="2"/>
-                <w:sz w:val="28"/>
-                <w:szCs w:val="28"/>
-                <w:lang w:eastAsia="zh-CN" w:bidi="hi-IN"/>
-              </w:rPr>
-              <w:t>Иформация о продукте</w:t>
-            </w:r>
-          </w:p>
-        </w:tc>
-        <w:tc>
-          <w:tcPr>
-            <w:tcW w:w="1869" w:type="dxa"/>
-          </w:tcPr>
-          <w:p>
-            <w:pPr>
-              <w:pStyle w:val="a4"/>
-              <w:spacing w:line="360" w:lineRule="auto"/>
-              <w:ind w:left="0"/>
-              <w:rPr>
-                <w:rFonts w:ascii="Times New Roman" w:eastAsia="Droid Sans Fallback" w:hAnsi="Times New Roman" w:cs="Times New Roman"/>
-                <w:noProof/>
-                <w:kern w:val="2"/>
-                <w:sz w:val="28"/>
-                <w:szCs w:val="28"/>
-                <w:lang w:eastAsia="zh-CN" w:bidi="hi-IN"/>
-              </w:rPr>
-            </w:pPr>
-            <w:r>
-              <w:rPr>
-                <w:rFonts w:ascii="Times New Roman" w:eastAsia="Droid Sans Fallback" w:hAnsi="Times New Roman" w:cs="Times New Roman"/>
-                <w:noProof/>
-                <w:kern w:val="2"/>
-                <w:sz w:val="28"/>
-                <w:szCs w:val="28"/>
-                <w:lang w:eastAsia="zh-CN" w:bidi="hi-IN"/>
-              </w:rPr>
-              <w:t>Текст, дата, число</w:t>
-            </w:r>
-          </w:p>
-        </w:tc>
-        <w:tc>
-          <w:tcPr>
-            <w:tcW w:w="1869" w:type="dxa"/>
-          </w:tcPr>
-          <w:p>
-            <w:pPr>
-              <w:pStyle w:val="a4"/>
-              <w:spacing w:line="360" w:lineRule="auto"/>
-              <w:ind w:left="0"/>
-              <w:rPr>
-                <w:rFonts w:ascii="Times New Roman" w:eastAsia="Droid Sans Fallback" w:hAnsi="Times New Roman" w:cs="Times New Roman"/>
-                <w:noProof/>
-                <w:kern w:val="2"/>
-                <w:sz w:val="28"/>
-                <w:szCs w:val="28"/>
-                <w:lang w:eastAsia="zh-CN" w:bidi="hi-IN"/>
-              </w:rPr>
-            </w:pPr>
-          </w:p>
-        </w:tc>
-        <w:tc>
-          <w:tcPr>
-            <w:tcW w:w="1869" w:type="dxa"/>
-          </w:tcPr>
-          <w:p>
-            <w:pPr>
-              <w:pStyle w:val="a4"/>
-              <w:spacing w:line="360" w:lineRule="auto"/>
-              <w:ind w:left="0"/>
-              <w:rPr>
-                <w:rFonts w:ascii="Times New Roman" w:eastAsia="Droid Sans Fallback" w:hAnsi="Times New Roman" w:cs="Times New Roman"/>
-                <w:noProof/>
-                <w:kern w:val="2"/>
-                <w:sz w:val="28"/>
-                <w:szCs w:val="28"/>
-                <w:lang w:eastAsia="zh-CN" w:bidi="hi-IN"/>
-              </w:rPr>
-            </w:pPr>
-            <w:r>
-              <w:rPr>
-                <w:rFonts w:ascii="Times New Roman" w:eastAsia="Droid Sans Fallback" w:hAnsi="Times New Roman" w:cs="Times New Roman"/>
-                <w:noProof/>
-                <w:kern w:val="2"/>
-                <w:sz w:val="28"/>
-                <w:szCs w:val="28"/>
-                <w:lang w:eastAsia="zh-CN" w:bidi="hi-IN"/>
-              </w:rPr>
-              <w:t>Описание заказа</w:t>
+            <w:vMerge/>
+          </w:tcPr>
+          <w:p>
+            <w:pPr>
+              <w:pStyle w:val="a4"/>
+              <w:spacing w:line="360" w:lineRule="auto"/>
+              <w:ind w:left="0"/>
+              <w:rPr>
+                <w:rFonts w:ascii="Times New Roman" w:eastAsia="Droid Sans Fallback" w:hAnsi="Times New Roman" w:cs="Times New Roman"/>
+                <w:noProof/>
+                <w:kern w:val="2"/>
+                <w:lang w:eastAsia="zh-CN" w:bidi="hi-IN"/>
+              </w:rPr>
+            </w:pPr>
+          </w:p>
+        </w:tc>
+        <w:tc>
+          <w:tcPr>
+            <w:tcW w:w="2494" w:type="dxa"/>
+          </w:tcPr>
+          <w:p>
+            <w:pPr>
+              <w:pStyle w:val="a4"/>
+              <w:spacing w:line="360" w:lineRule="auto"/>
+              <w:ind w:left="0"/>
+              <w:rPr>
+                <w:rFonts w:ascii="Times New Roman" w:eastAsia="Droid Sans Fallback" w:hAnsi="Times New Roman" w:cs="Times New Roman"/>
+                <w:noProof/>
+                <w:kern w:val="2"/>
+                <w:lang w:eastAsia="zh-CN" w:bidi="hi-IN"/>
+              </w:rPr>
+            </w:pPr>
+            <w:r>
+              <w:rPr>
+                <w:rFonts w:ascii="Times New Roman" w:eastAsia="Droid Sans Fallback" w:hAnsi="Times New Roman" w:cs="Times New Roman"/>
+                <w:noProof/>
+                <w:kern w:val="2"/>
+                <w:lang w:eastAsia="zh-CN" w:bidi="hi-IN"/>
+              </w:rPr>
+              <w:t>Номер телефона</w:t>
+            </w:r>
+          </w:p>
+        </w:tc>
+        <w:tc>
+          <w:tcPr>
+            <w:tcW w:w="3261" w:type="dxa"/>
+          </w:tcPr>
+          <w:p>
+            <w:pPr>
+              <w:pStyle w:val="a4"/>
+              <w:spacing w:line="360" w:lineRule="auto"/>
+              <w:ind w:left="0"/>
+              <w:rPr>
+                <w:rFonts w:ascii="Times New Roman" w:eastAsia="Droid Sans Fallback" w:hAnsi="Times New Roman" w:cs="Times New Roman"/>
+                <w:noProof/>
+                <w:kern w:val="2"/>
+                <w:lang w:eastAsia="zh-CN" w:bidi="hi-IN"/>
+              </w:rPr>
+            </w:pPr>
+            <w:r>
+              <w:rPr>
+                <w:rFonts w:ascii="Times New Roman" w:eastAsia="Droid Sans Fallback" w:hAnsi="Times New Roman" w:cs="Times New Roman"/>
+                <w:noProof/>
+                <w:kern w:val="2"/>
+                <w:lang w:eastAsia="zh-CN" w:bidi="hi-IN"/>
+              </w:rPr>
+              <w:t>Номер телефона курьера</w:t>
             </w:r>
           </w:p>
         </w:tc>
       </w:tr>
       <w:tr>
+        <w:trPr>
+          <w:trHeight w:val="163"/>
+        </w:trPr>
         <w:tc>
           <w:tcPr>
             <w:tcW w:w="1869" w:type="dxa"/>
-          </w:tcPr>
-          <w:p>
-            <w:pPr>
-              <w:pStyle w:val="a4"/>
-              <w:spacing w:line="360" w:lineRule="auto"/>
-              <w:ind w:left="0"/>
-              <w:rPr>
-                <w:rFonts w:ascii="Times New Roman" w:eastAsia="Droid Sans Fallback" w:hAnsi="Times New Roman" w:cs="Times New Roman"/>
-                <w:noProof/>
-                <w:kern w:val="2"/>
-                <w:sz w:val="28"/>
-                <w:szCs w:val="28"/>
-                <w:lang w:eastAsia="zh-CN" w:bidi="hi-IN"/>
-              </w:rPr>
-            </w:pPr>
-            <w:r>
-              <w:rPr>
-                <w:rFonts w:ascii="Times New Roman" w:eastAsia="Droid Sans Fallback" w:hAnsi="Times New Roman" w:cs="Times New Roman"/>
-                <w:noProof/>
-                <w:kern w:val="2"/>
-                <w:sz w:val="28"/>
-                <w:szCs w:val="28"/>
-                <w:lang w:eastAsia="zh-CN" w:bidi="hi-IN"/>
-              </w:rPr>
-              <w:t>Менеджер</w:t>
+            <w:vMerge w:val="restart"/>
+          </w:tcPr>
+          <w:p>
+            <w:pPr>
+              <w:pStyle w:val="a4"/>
+              <w:spacing w:line="360" w:lineRule="auto"/>
+              <w:ind w:left="0"/>
+              <w:rPr>
+                <w:rFonts w:ascii="Times New Roman" w:eastAsia="Droid Sans Fallback" w:hAnsi="Times New Roman" w:cs="Times New Roman"/>
+                <w:noProof/>
+                <w:kern w:val="2"/>
+                <w:lang w:eastAsia="zh-CN" w:bidi="hi-IN"/>
+              </w:rPr>
+            </w:pPr>
+            <w:r>
+              <w:rPr>
+                <w:rFonts w:ascii="Times New Roman" w:eastAsia="Droid Sans Fallback" w:hAnsi="Times New Roman" w:cs="Times New Roman"/>
+                <w:noProof/>
+                <w:kern w:val="2"/>
+                <w:lang w:eastAsia="zh-CN" w:bidi="hi-IN"/>
+              </w:rPr>
+              <w:t>Заявка</w:t>
             </w:r>
           </w:p>
         </w:tc>
         <w:tc>
           <w:tcPr>
             <w:tcW w:w="1869" w:type="dxa"/>
-          </w:tcPr>
-          <w:p>
-            <w:pPr>
-              <w:pStyle w:val="a4"/>
-              <w:spacing w:line="360" w:lineRule="auto"/>
-              <w:ind w:left="0"/>
-              <w:rPr>
-                <w:rFonts w:ascii="Times New Roman" w:eastAsia="Droid Sans Fallback" w:hAnsi="Times New Roman" w:cs="Times New Roman"/>
-                <w:noProof/>
-                <w:kern w:val="2"/>
-                <w:sz w:val="28"/>
-                <w:szCs w:val="28"/>
-                <w:lang w:eastAsia="zh-CN" w:bidi="hi-IN"/>
-              </w:rPr>
-            </w:pPr>
-            <w:r>
-              <w:rPr>
-                <w:rFonts w:ascii="Times New Roman" w:eastAsia="Droid Sans Fallback" w:hAnsi="Times New Roman" w:cs="Times New Roman"/>
-                <w:noProof/>
-                <w:kern w:val="2"/>
-                <w:sz w:val="28"/>
-                <w:szCs w:val="28"/>
-                <w:lang w:eastAsia="zh-CN" w:bidi="hi-IN"/>
-              </w:rPr>
-              <w:t>Информация о менеджере</w:t>
-            </w:r>
-          </w:p>
-        </w:tc>
-        <w:tc>
-          <w:tcPr>
-            <w:tcW w:w="1869" w:type="dxa"/>
-          </w:tcPr>
-          <w:p>
-            <w:pPr>
-              <w:pStyle w:val="a4"/>
-              <w:spacing w:line="360" w:lineRule="auto"/>
-              <w:ind w:left="0"/>
-              <w:rPr>
-                <w:rFonts w:ascii="Times New Roman" w:eastAsia="Droid Sans Fallback" w:hAnsi="Times New Roman" w:cs="Times New Roman"/>
-                <w:noProof/>
-                <w:kern w:val="2"/>
-                <w:sz w:val="28"/>
-                <w:szCs w:val="28"/>
-                <w:lang w:eastAsia="zh-CN" w:bidi="hi-IN"/>
-              </w:rPr>
-            </w:pPr>
-            <w:r>
-              <w:rPr>
-                <w:rFonts w:ascii="Times New Roman" w:eastAsia="Droid Sans Fallback" w:hAnsi="Times New Roman" w:cs="Times New Roman"/>
-                <w:noProof/>
-                <w:kern w:val="2"/>
-                <w:sz w:val="28"/>
-                <w:szCs w:val="28"/>
-                <w:lang w:eastAsia="zh-CN" w:bidi="hi-IN"/>
-              </w:rPr>
-              <w:t>Текст, число</w:t>
-            </w:r>
-          </w:p>
-        </w:tc>
-        <w:tc>
-          <w:tcPr>
-            <w:tcW w:w="1869" w:type="dxa"/>
-          </w:tcPr>
-          <w:p>
-            <w:pPr>
-              <w:pStyle w:val="a4"/>
-              <w:spacing w:line="360" w:lineRule="auto"/>
-              <w:ind w:left="0"/>
-              <w:rPr>
-                <w:rFonts w:ascii="Times New Roman" w:eastAsia="Droid Sans Fallback" w:hAnsi="Times New Roman" w:cs="Times New Roman"/>
-                <w:noProof/>
-                <w:kern w:val="2"/>
-                <w:sz w:val="28"/>
-                <w:szCs w:val="28"/>
-                <w:lang w:eastAsia="zh-CN" w:bidi="hi-IN"/>
-              </w:rPr>
-            </w:pPr>
-          </w:p>
-        </w:tc>
-        <w:tc>
-          <w:tcPr>
-            <w:tcW w:w="1869" w:type="dxa"/>
-          </w:tcPr>
-          <w:p>
-            <w:pPr>
-              <w:pStyle w:val="a4"/>
-              <w:spacing w:line="360" w:lineRule="auto"/>
-              <w:ind w:left="0"/>
-              <w:rPr>
-                <w:rFonts w:ascii="Times New Roman" w:eastAsia="Droid Sans Fallback" w:hAnsi="Times New Roman" w:cs="Times New Roman"/>
-                <w:noProof/>
-                <w:kern w:val="2"/>
-                <w:sz w:val="28"/>
-                <w:szCs w:val="28"/>
-                <w:lang w:eastAsia="zh-CN" w:bidi="hi-IN"/>
-              </w:rPr>
-            </w:pPr>
+            <w:vMerge w:val="restart"/>
+          </w:tcPr>
+          <w:p>
+            <w:pPr>
+              <w:pStyle w:val="a4"/>
+              <w:spacing w:line="360" w:lineRule="auto"/>
+              <w:ind w:left="0"/>
+              <w:rPr>
+                <w:rFonts w:ascii="Times New Roman" w:eastAsia="Droid Sans Fallback" w:hAnsi="Times New Roman" w:cs="Times New Roman"/>
+                <w:noProof/>
+                <w:kern w:val="2"/>
+                <w:lang w:eastAsia="zh-CN" w:bidi="hi-IN"/>
+              </w:rPr>
+            </w:pPr>
+            <w:r>
+              <w:rPr>
+                <w:rFonts w:ascii="Times New Roman" w:eastAsia="Droid Sans Fallback" w:hAnsi="Times New Roman" w:cs="Times New Roman"/>
+                <w:noProof/>
+                <w:kern w:val="2"/>
+                <w:lang w:eastAsia="zh-CN" w:bidi="hi-IN"/>
+              </w:rPr>
+              <w:t>Содержит данные о заявки</w:t>
+            </w:r>
+          </w:p>
+        </w:tc>
+        <w:tc>
+          <w:tcPr>
+            <w:tcW w:w="2494" w:type="dxa"/>
+          </w:tcPr>
+          <w:p>
+            <w:pPr>
+              <w:pStyle w:val="a4"/>
+              <w:spacing w:line="360" w:lineRule="auto"/>
+              <w:ind w:left="0"/>
+              <w:rPr>
+                <w:rFonts w:ascii="Times New Roman" w:eastAsia="Droid Sans Fallback" w:hAnsi="Times New Roman" w:cs="Times New Roman"/>
+                <w:noProof/>
+                <w:kern w:val="2"/>
+                <w:lang w:eastAsia="zh-CN" w:bidi="hi-IN"/>
+              </w:rPr>
+            </w:pPr>
+            <w:r>
+              <w:rPr>
+                <w:rFonts w:ascii="Times New Roman" w:eastAsia="Droid Sans Fallback" w:hAnsi="Times New Roman" w:cs="Times New Roman"/>
+                <w:noProof/>
+                <w:kern w:val="2"/>
+                <w:lang w:eastAsia="zh-CN" w:bidi="hi-IN"/>
+              </w:rPr>
+              <w:t>Ид заявки</w:t>
+            </w:r>
+          </w:p>
+        </w:tc>
+        <w:tc>
+          <w:tcPr>
+            <w:tcW w:w="3261" w:type="dxa"/>
+          </w:tcPr>
+          <w:p>
+            <w:pPr>
+              <w:pStyle w:val="a4"/>
+              <w:spacing w:line="360" w:lineRule="auto"/>
+              <w:ind w:left="0"/>
+              <w:rPr>
+                <w:rFonts w:ascii="Times New Roman" w:eastAsia="Droid Sans Fallback" w:hAnsi="Times New Roman" w:cs="Times New Roman"/>
+                <w:noProof/>
+                <w:kern w:val="2"/>
+                <w:lang w:eastAsia="zh-CN" w:bidi="hi-IN"/>
+              </w:rPr>
+            </w:pPr>
+            <w:r>
+              <w:rPr>
+                <w:rFonts w:ascii="Times New Roman" w:eastAsia="Droid Sans Fallback" w:hAnsi="Times New Roman" w:cs="Times New Roman"/>
+                <w:noProof/>
+                <w:kern w:val="2"/>
+                <w:lang w:eastAsia="zh-CN" w:bidi="hi-IN"/>
+              </w:rPr>
+              <w:t>Уникальный идентификатор заявки</w:t>
+            </w:r>
           </w:p>
         </w:tc>
       </w:tr>
       <w:tr>
+        <w:trPr>
+          <w:trHeight w:val="159"/>
+        </w:trPr>
         <w:tc>
           <w:tcPr>
             <w:tcW w:w="1869" w:type="dxa"/>
-          </w:tcPr>
-          <w:p>
-            <w:pPr>
-              <w:pStyle w:val="a4"/>
-              <w:spacing w:line="360" w:lineRule="auto"/>
-              <w:ind w:left="0"/>
-              <w:rPr>
-                <w:rFonts w:ascii="Times New Roman" w:eastAsia="Droid Sans Fallback" w:hAnsi="Times New Roman" w:cs="Times New Roman"/>
-                <w:noProof/>
-                <w:kern w:val="2"/>
-                <w:sz w:val="28"/>
-                <w:szCs w:val="28"/>
-                <w:lang w:eastAsia="zh-CN" w:bidi="hi-IN"/>
-              </w:rPr>
-            </w:pPr>
-            <w:r>
-              <w:rPr>
-                <w:rFonts w:ascii="Times New Roman" w:eastAsia="Droid Sans Fallback" w:hAnsi="Times New Roman" w:cs="Times New Roman"/>
-                <w:noProof/>
-                <w:kern w:val="2"/>
-                <w:sz w:val="28"/>
-                <w:szCs w:val="28"/>
-                <w:lang w:eastAsia="zh-CN" w:bidi="hi-IN"/>
-              </w:rPr>
-              <w:t>Маршрут</w:t>
-            </w:r>
+            <w:vMerge/>
+          </w:tcPr>
+          <w:p>
+            <w:pPr>
+              <w:pStyle w:val="a4"/>
+              <w:spacing w:line="360" w:lineRule="auto"/>
+              <w:ind w:left="0"/>
+              <w:rPr>
+                <w:rFonts w:ascii="Times New Roman" w:eastAsia="Droid Sans Fallback" w:hAnsi="Times New Roman" w:cs="Times New Roman"/>
+                <w:noProof/>
+                <w:kern w:val="2"/>
+                <w:lang w:eastAsia="zh-CN" w:bidi="hi-IN"/>
+              </w:rPr>
+            </w:pPr>
           </w:p>
         </w:tc>
         <w:tc>
           <w:tcPr>
             <w:tcW w:w="1869" w:type="dxa"/>
-          </w:tcPr>
-          <w:p>
-            <w:pPr>
-              <w:pStyle w:val="a4"/>
-              <w:spacing w:line="360" w:lineRule="auto"/>
-              <w:ind w:left="0"/>
-              <w:rPr>
-                <w:rFonts w:ascii="Times New Roman" w:eastAsia="Droid Sans Fallback" w:hAnsi="Times New Roman" w:cs="Times New Roman"/>
-                <w:noProof/>
-                <w:kern w:val="2"/>
-                <w:sz w:val="28"/>
-                <w:szCs w:val="28"/>
-                <w:lang w:eastAsia="zh-CN" w:bidi="hi-IN"/>
-              </w:rPr>
-            </w:pPr>
-            <w:r>
-              <w:rPr>
-                <w:rFonts w:ascii="Times New Roman" w:eastAsia="Droid Sans Fallback" w:hAnsi="Times New Roman" w:cs="Times New Roman"/>
-                <w:noProof/>
-                <w:kern w:val="2"/>
-                <w:sz w:val="28"/>
-                <w:szCs w:val="28"/>
-                <w:lang w:eastAsia="zh-CN" w:bidi="hi-IN"/>
-              </w:rPr>
-              <w:t xml:space="preserve">Информация о </w:t>
-            </w:r>
-            <w:r>
-              <w:rPr>
-                <w:rFonts w:ascii="Times New Roman" w:eastAsia="Droid Sans Fallback" w:hAnsi="Times New Roman" w:cs="Times New Roman"/>
-                <w:noProof/>
-                <w:kern w:val="2"/>
-                <w:sz w:val="28"/>
-                <w:szCs w:val="28"/>
-                <w:lang w:eastAsia="zh-CN" w:bidi="hi-IN"/>
-              </w:rPr>
-              <w:t>маршруте</w:t>
-            </w:r>
-          </w:p>
-        </w:tc>
-        <w:tc>
-          <w:tcPr>
-            <w:tcW w:w="1869" w:type="dxa"/>
-          </w:tcPr>
-          <w:p>
-            <w:pPr>
-              <w:pStyle w:val="a4"/>
-              <w:spacing w:line="360" w:lineRule="auto"/>
-              <w:ind w:left="0"/>
-              <w:rPr>
-                <w:rFonts w:ascii="Times New Roman" w:eastAsia="Droid Sans Fallback" w:hAnsi="Times New Roman" w:cs="Times New Roman"/>
-                <w:noProof/>
-                <w:kern w:val="2"/>
-                <w:sz w:val="28"/>
-                <w:szCs w:val="28"/>
-                <w:lang w:eastAsia="zh-CN" w:bidi="hi-IN"/>
-              </w:rPr>
-            </w:pPr>
-            <w:r>
-              <w:rPr>
-                <w:rFonts w:ascii="Times New Roman" w:eastAsia="Droid Sans Fallback" w:hAnsi="Times New Roman" w:cs="Times New Roman"/>
-                <w:noProof/>
-                <w:kern w:val="2"/>
-                <w:sz w:val="28"/>
-                <w:szCs w:val="28"/>
-                <w:lang w:eastAsia="zh-CN" w:bidi="hi-IN"/>
-              </w:rPr>
-              <w:t>Дата, число</w:t>
-            </w:r>
-          </w:p>
-        </w:tc>
-        <w:tc>
-          <w:tcPr>
-            <w:tcW w:w="1869" w:type="dxa"/>
-          </w:tcPr>
-          <w:p>
-            <w:pPr>
-              <w:pStyle w:val="a4"/>
-              <w:spacing w:line="360" w:lineRule="auto"/>
-              <w:ind w:left="0"/>
-              <w:rPr>
-                <w:rFonts w:ascii="Times New Roman" w:eastAsia="Droid Sans Fallback" w:hAnsi="Times New Roman" w:cs="Times New Roman"/>
-                <w:noProof/>
-                <w:kern w:val="2"/>
-                <w:sz w:val="28"/>
-                <w:szCs w:val="28"/>
-                <w:lang w:eastAsia="zh-CN" w:bidi="hi-IN"/>
-              </w:rPr>
-            </w:pPr>
-          </w:p>
-        </w:tc>
-        <w:tc>
-          <w:tcPr>
-            <w:tcW w:w="1869" w:type="dxa"/>
-          </w:tcPr>
-          <w:p>
-            <w:pPr>
-              <w:pStyle w:val="a4"/>
-              <w:spacing w:line="360" w:lineRule="auto"/>
-              <w:ind w:left="0"/>
-              <w:rPr>
-                <w:rFonts w:ascii="Times New Roman" w:eastAsia="Droid Sans Fallback" w:hAnsi="Times New Roman" w:cs="Times New Roman"/>
-                <w:noProof/>
-                <w:kern w:val="2"/>
-                <w:sz w:val="28"/>
-                <w:szCs w:val="28"/>
-                <w:lang w:eastAsia="zh-CN" w:bidi="hi-IN"/>
-              </w:rPr>
-            </w:pPr>
+            <w:vMerge/>
+          </w:tcPr>
+          <w:p>
+            <w:pPr>
+              <w:pStyle w:val="a4"/>
+              <w:spacing w:line="360" w:lineRule="auto"/>
+              <w:ind w:left="0"/>
+              <w:rPr>
+                <w:rFonts w:ascii="Times New Roman" w:eastAsia="Droid Sans Fallback" w:hAnsi="Times New Roman" w:cs="Times New Roman"/>
+                <w:noProof/>
+                <w:kern w:val="2"/>
+                <w:lang w:eastAsia="zh-CN" w:bidi="hi-IN"/>
+              </w:rPr>
+            </w:pPr>
+          </w:p>
+        </w:tc>
+        <w:tc>
+          <w:tcPr>
+            <w:tcW w:w="2494" w:type="dxa"/>
+          </w:tcPr>
+          <w:p>
+            <w:pPr>
+              <w:pStyle w:val="a4"/>
+              <w:spacing w:line="360" w:lineRule="auto"/>
+              <w:ind w:left="0"/>
+              <w:rPr>
+                <w:rFonts w:ascii="Times New Roman" w:eastAsia="Droid Sans Fallback" w:hAnsi="Times New Roman" w:cs="Times New Roman"/>
+                <w:noProof/>
+                <w:kern w:val="2"/>
+                <w:lang w:eastAsia="zh-CN" w:bidi="hi-IN"/>
+              </w:rPr>
+            </w:pPr>
+            <w:r>
+              <w:rPr>
+                <w:rFonts w:ascii="Times New Roman" w:eastAsia="Droid Sans Fallback" w:hAnsi="Times New Roman" w:cs="Times New Roman"/>
+                <w:noProof/>
+                <w:kern w:val="2"/>
+                <w:lang w:eastAsia="zh-CN" w:bidi="hi-IN"/>
+              </w:rPr>
+              <w:t>Ид заказа</w:t>
+            </w:r>
+          </w:p>
+        </w:tc>
+        <w:tc>
+          <w:tcPr>
+            <w:tcW w:w="3261" w:type="dxa"/>
+          </w:tcPr>
+          <w:p>
+            <w:pPr>
+              <w:pStyle w:val="a4"/>
+              <w:spacing w:line="360" w:lineRule="auto"/>
+              <w:ind w:left="0"/>
+              <w:rPr>
+                <w:rFonts w:ascii="Times New Roman" w:eastAsia="Droid Sans Fallback" w:hAnsi="Times New Roman" w:cs="Times New Roman"/>
+                <w:noProof/>
+                <w:kern w:val="2"/>
+                <w:lang w:eastAsia="zh-CN" w:bidi="hi-IN"/>
+              </w:rPr>
+            </w:pPr>
+            <w:r>
+              <w:rPr>
+                <w:rFonts w:ascii="Times New Roman" w:eastAsia="Droid Sans Fallback" w:hAnsi="Times New Roman" w:cs="Times New Roman"/>
+                <w:noProof/>
+                <w:kern w:val="2"/>
+                <w:lang w:eastAsia="zh-CN" w:bidi="hi-IN"/>
+              </w:rPr>
+              <w:t>Уникальный идентификатор</w:t>
+            </w:r>
+            <w:r>
+              <w:rPr>
+                <w:rFonts w:ascii="Times New Roman" w:eastAsia="Droid Sans Fallback" w:hAnsi="Times New Roman" w:cs="Times New Roman"/>
+                <w:noProof/>
+                <w:kern w:val="2"/>
+                <w:lang w:eastAsia="zh-CN" w:bidi="hi-IN"/>
+              </w:rPr>
+              <w:t xml:space="preserve"> заказ, к которой относится заявка</w:t>
+            </w:r>
           </w:p>
         </w:tc>
       </w:tr>
       <w:tr>
+        <w:trPr>
+          <w:trHeight w:val="159"/>
+        </w:trPr>
         <w:tc>
           <w:tcPr>
             <w:tcW w:w="1869" w:type="dxa"/>
-          </w:tcPr>
-          <w:p>
-            <w:pPr>
-              <w:pStyle w:val="a4"/>
-              <w:spacing w:line="360" w:lineRule="auto"/>
-              <w:ind w:left="0"/>
-              <w:rPr>
-                <w:rFonts w:ascii="Times New Roman" w:eastAsia="Droid Sans Fallback" w:hAnsi="Times New Roman" w:cs="Times New Roman"/>
-                <w:noProof/>
-                <w:kern w:val="2"/>
-                <w:sz w:val="28"/>
-                <w:szCs w:val="28"/>
-                <w:lang w:eastAsia="zh-CN" w:bidi="hi-IN"/>
-              </w:rPr>
-            </w:pPr>
-            <w:r>
-              <w:rPr>
-                <w:rFonts w:ascii="Times New Roman" w:eastAsia="Droid Sans Fallback" w:hAnsi="Times New Roman" w:cs="Times New Roman"/>
-                <w:noProof/>
-                <w:kern w:val="2"/>
-                <w:sz w:val="28"/>
-                <w:szCs w:val="28"/>
-                <w:lang w:eastAsia="zh-CN" w:bidi="hi-IN"/>
-              </w:rPr>
-              <w:lastRenderedPageBreak/>
-              <w:t>Статус доставки</w:t>
-            </w:r>
+            <w:vMerge/>
+          </w:tcPr>
+          <w:p>
+            <w:pPr>
+              <w:pStyle w:val="a4"/>
+              <w:spacing w:line="360" w:lineRule="auto"/>
+              <w:ind w:left="0"/>
+              <w:rPr>
+                <w:rFonts w:ascii="Times New Roman" w:eastAsia="Droid Sans Fallback" w:hAnsi="Times New Roman" w:cs="Times New Roman"/>
+                <w:noProof/>
+                <w:kern w:val="2"/>
+                <w:lang w:eastAsia="zh-CN" w:bidi="hi-IN"/>
+              </w:rPr>
+            </w:pPr>
           </w:p>
         </w:tc>
         <w:tc>
           <w:tcPr>
             <w:tcW w:w="1869" w:type="dxa"/>
-          </w:tcPr>
-          <w:p>
-            <w:pPr>
-              <w:pStyle w:val="a4"/>
-              <w:spacing w:line="360" w:lineRule="auto"/>
-              <w:ind w:left="0"/>
-              <w:rPr>
-                <w:rFonts w:ascii="Times New Roman" w:eastAsia="Droid Sans Fallback" w:hAnsi="Times New Roman" w:cs="Times New Roman"/>
-                <w:noProof/>
-                <w:kern w:val="2"/>
-                <w:sz w:val="28"/>
-                <w:szCs w:val="28"/>
-                <w:lang w:eastAsia="zh-CN" w:bidi="hi-IN"/>
-              </w:rPr>
-            </w:pPr>
-            <w:r>
-              <w:rPr>
-                <w:rFonts w:ascii="Times New Roman" w:eastAsia="Droid Sans Fallback" w:hAnsi="Times New Roman" w:cs="Times New Roman"/>
-                <w:noProof/>
-                <w:kern w:val="2"/>
-                <w:sz w:val="28"/>
-                <w:szCs w:val="28"/>
-                <w:lang w:eastAsia="zh-CN" w:bidi="hi-IN"/>
-              </w:rPr>
-              <w:t>Информация о статусе доставки</w:t>
-            </w:r>
-          </w:p>
-        </w:tc>
-        <w:tc>
-          <w:tcPr>
-            <w:tcW w:w="1869" w:type="dxa"/>
-          </w:tcPr>
-          <w:p>
-            <w:pPr>
-              <w:pStyle w:val="a4"/>
-              <w:spacing w:line="360" w:lineRule="auto"/>
-              <w:ind w:left="0"/>
-              <w:rPr>
-                <w:rFonts w:ascii="Times New Roman" w:eastAsia="Droid Sans Fallback" w:hAnsi="Times New Roman" w:cs="Times New Roman"/>
-                <w:noProof/>
-                <w:kern w:val="2"/>
-                <w:sz w:val="28"/>
-                <w:szCs w:val="28"/>
-                <w:lang w:eastAsia="zh-CN" w:bidi="hi-IN"/>
-              </w:rPr>
-            </w:pPr>
-            <w:r>
-              <w:rPr>
-                <w:rFonts w:ascii="Times New Roman" w:eastAsia="Droid Sans Fallback" w:hAnsi="Times New Roman" w:cs="Times New Roman"/>
-                <w:noProof/>
-                <w:kern w:val="2"/>
-                <w:sz w:val="28"/>
-                <w:szCs w:val="28"/>
-                <w:lang w:eastAsia="zh-CN" w:bidi="hi-IN"/>
-              </w:rPr>
-              <w:t>Время</w:t>
-            </w:r>
-            <w:r>
-              <w:rPr>
-                <w:rFonts w:ascii="Times New Roman" w:eastAsia="Droid Sans Fallback" w:hAnsi="Times New Roman" w:cs="Times New Roman"/>
-                <w:noProof/>
-                <w:kern w:val="2"/>
-                <w:sz w:val="28"/>
-                <w:szCs w:val="28"/>
-                <w:lang w:val="en-US" w:eastAsia="zh-CN" w:bidi="hi-IN"/>
-              </w:rPr>
-              <w:t xml:space="preserve">, </w:t>
-            </w:r>
-            <w:r>
-              <w:rPr>
-                <w:rFonts w:ascii="Times New Roman" w:eastAsia="Droid Sans Fallback" w:hAnsi="Times New Roman" w:cs="Times New Roman"/>
-                <w:noProof/>
-                <w:kern w:val="2"/>
-                <w:sz w:val="28"/>
-                <w:szCs w:val="28"/>
-                <w:lang w:eastAsia="zh-CN" w:bidi="hi-IN"/>
-              </w:rPr>
-              <w:t>число</w:t>
-            </w:r>
-          </w:p>
-        </w:tc>
-        <w:tc>
-          <w:tcPr>
-            <w:tcW w:w="1869" w:type="dxa"/>
-          </w:tcPr>
-          <w:p>
-            <w:pPr>
-              <w:pStyle w:val="a4"/>
-              <w:spacing w:line="360" w:lineRule="auto"/>
-              <w:ind w:left="0"/>
-              <w:rPr>
-                <w:rFonts w:ascii="Times New Roman" w:eastAsia="Droid Sans Fallback" w:hAnsi="Times New Roman" w:cs="Times New Roman"/>
-                <w:noProof/>
-                <w:kern w:val="2"/>
-                <w:sz w:val="28"/>
-                <w:szCs w:val="28"/>
-                <w:lang w:eastAsia="zh-CN" w:bidi="hi-IN"/>
-              </w:rPr>
-            </w:pPr>
-          </w:p>
-        </w:tc>
-        <w:tc>
-          <w:tcPr>
-            <w:tcW w:w="1869" w:type="dxa"/>
-          </w:tcPr>
-          <w:p>
-            <w:pPr>
-              <w:pStyle w:val="a4"/>
-              <w:spacing w:line="360" w:lineRule="auto"/>
-              <w:ind w:left="0"/>
-              <w:rPr>
-                <w:rFonts w:ascii="Times New Roman" w:eastAsia="Droid Sans Fallback" w:hAnsi="Times New Roman" w:cs="Times New Roman"/>
-                <w:noProof/>
-                <w:kern w:val="2"/>
-                <w:sz w:val="28"/>
-                <w:szCs w:val="28"/>
-                <w:lang w:eastAsia="zh-CN" w:bidi="hi-IN"/>
-              </w:rPr>
-            </w:pPr>
+            <w:vMerge/>
+          </w:tcPr>
+          <w:p>
+            <w:pPr>
+              <w:pStyle w:val="a4"/>
+              <w:spacing w:line="360" w:lineRule="auto"/>
+              <w:ind w:left="0"/>
+              <w:rPr>
+                <w:rFonts w:ascii="Times New Roman" w:eastAsia="Droid Sans Fallback" w:hAnsi="Times New Roman" w:cs="Times New Roman"/>
+                <w:noProof/>
+                <w:kern w:val="2"/>
+                <w:lang w:eastAsia="zh-CN" w:bidi="hi-IN"/>
+              </w:rPr>
+            </w:pPr>
+          </w:p>
+        </w:tc>
+        <w:tc>
+          <w:tcPr>
+            <w:tcW w:w="2494" w:type="dxa"/>
+          </w:tcPr>
+          <w:p>
+            <w:pPr>
+              <w:pStyle w:val="a4"/>
+              <w:spacing w:line="360" w:lineRule="auto"/>
+              <w:ind w:left="0"/>
+              <w:rPr>
+                <w:rFonts w:ascii="Times New Roman" w:eastAsia="Droid Sans Fallback" w:hAnsi="Times New Roman" w:cs="Times New Roman"/>
+                <w:noProof/>
+                <w:kern w:val="2"/>
+                <w:lang w:eastAsia="zh-CN" w:bidi="hi-IN"/>
+              </w:rPr>
+            </w:pPr>
+            <w:r>
+              <w:rPr>
+                <w:rFonts w:ascii="Times New Roman" w:eastAsia="Droid Sans Fallback" w:hAnsi="Times New Roman" w:cs="Times New Roman"/>
+                <w:noProof/>
+                <w:kern w:val="2"/>
+                <w:lang w:eastAsia="zh-CN" w:bidi="hi-IN"/>
+              </w:rPr>
+              <w:t>Ид менеджера</w:t>
+            </w:r>
+          </w:p>
+        </w:tc>
+        <w:tc>
+          <w:tcPr>
+            <w:tcW w:w="3261" w:type="dxa"/>
+          </w:tcPr>
+          <w:p>
+            <w:pPr>
+              <w:pStyle w:val="a4"/>
+              <w:spacing w:line="360" w:lineRule="auto"/>
+              <w:ind w:left="0"/>
+              <w:rPr>
+                <w:rFonts w:ascii="Times New Roman" w:eastAsia="Droid Sans Fallback" w:hAnsi="Times New Roman" w:cs="Times New Roman"/>
+                <w:noProof/>
+                <w:kern w:val="2"/>
+                <w:lang w:eastAsia="zh-CN" w:bidi="hi-IN"/>
+              </w:rPr>
+            </w:pPr>
+            <w:r>
+              <w:rPr>
+                <w:rFonts w:ascii="Times New Roman" w:eastAsia="Droid Sans Fallback" w:hAnsi="Times New Roman" w:cs="Times New Roman"/>
+                <w:noProof/>
+                <w:kern w:val="2"/>
+                <w:lang w:eastAsia="zh-CN" w:bidi="hi-IN"/>
+              </w:rPr>
+              <w:t>Уникальный идентификатор</w:t>
+            </w:r>
+            <w:r>
+              <w:rPr>
+                <w:rFonts w:ascii="Times New Roman" w:eastAsia="Droid Sans Fallback" w:hAnsi="Times New Roman" w:cs="Times New Roman"/>
+                <w:noProof/>
+                <w:kern w:val="2"/>
+                <w:lang w:eastAsia="zh-CN" w:bidi="hi-IN"/>
+              </w:rPr>
+              <w:t xml:space="preserve"> менеджера, который отвечает на заявку</w:t>
+            </w:r>
           </w:p>
         </w:tc>
       </w:tr>
       <w:tr>
+        <w:trPr>
+          <w:trHeight w:val="159"/>
+        </w:trPr>
         <w:tc>
           <w:tcPr>
             <w:tcW w:w="1869" w:type="dxa"/>
-          </w:tcPr>
-          <w:p>
-            <w:pPr>
-              <w:pStyle w:val="a4"/>
-              <w:spacing w:line="360" w:lineRule="auto"/>
-              <w:ind w:left="0"/>
-              <w:rPr>
-                <w:rFonts w:ascii="Times New Roman" w:eastAsia="Droid Sans Fallback" w:hAnsi="Times New Roman" w:cs="Times New Roman"/>
-                <w:noProof/>
-                <w:kern w:val="2"/>
-                <w:sz w:val="28"/>
-                <w:szCs w:val="28"/>
-                <w:lang w:eastAsia="zh-CN" w:bidi="hi-IN"/>
-              </w:rPr>
-            </w:pPr>
-            <w:r>
-              <w:rPr>
-                <w:rFonts w:ascii="Times New Roman" w:eastAsia="Droid Sans Fallback" w:hAnsi="Times New Roman" w:cs="Times New Roman"/>
-                <w:noProof/>
-                <w:kern w:val="2"/>
-                <w:sz w:val="28"/>
-                <w:szCs w:val="28"/>
+            <w:vMerge/>
+          </w:tcPr>
+          <w:p>
+            <w:pPr>
+              <w:pStyle w:val="a4"/>
+              <w:spacing w:line="360" w:lineRule="auto"/>
+              <w:ind w:left="0"/>
+              <w:rPr>
+                <w:rFonts w:ascii="Times New Roman" w:eastAsia="Droid Sans Fallback" w:hAnsi="Times New Roman" w:cs="Times New Roman"/>
+                <w:noProof/>
+                <w:kern w:val="2"/>
+                <w:lang w:eastAsia="zh-CN" w:bidi="hi-IN"/>
+              </w:rPr>
+            </w:pPr>
+          </w:p>
+        </w:tc>
+        <w:tc>
+          <w:tcPr>
+            <w:tcW w:w="1869" w:type="dxa"/>
+            <w:vMerge/>
+          </w:tcPr>
+          <w:p>
+            <w:pPr>
+              <w:pStyle w:val="a4"/>
+              <w:spacing w:line="360" w:lineRule="auto"/>
+              <w:ind w:left="0"/>
+              <w:rPr>
+                <w:rFonts w:ascii="Times New Roman" w:eastAsia="Droid Sans Fallback" w:hAnsi="Times New Roman" w:cs="Times New Roman"/>
+                <w:noProof/>
+                <w:kern w:val="2"/>
+                <w:lang w:eastAsia="zh-CN" w:bidi="hi-IN"/>
+              </w:rPr>
+            </w:pPr>
+          </w:p>
+        </w:tc>
+        <w:tc>
+          <w:tcPr>
+            <w:tcW w:w="2494" w:type="dxa"/>
+          </w:tcPr>
+          <w:p>
+            <w:pPr>
+              <w:pStyle w:val="a4"/>
+              <w:spacing w:line="360" w:lineRule="auto"/>
+              <w:ind w:left="0"/>
+              <w:rPr>
+                <w:rFonts w:ascii="Times New Roman" w:eastAsia="Droid Sans Fallback" w:hAnsi="Times New Roman" w:cs="Times New Roman"/>
+                <w:noProof/>
+                <w:kern w:val="2"/>
+                <w:lang w:eastAsia="zh-CN" w:bidi="hi-IN"/>
+              </w:rPr>
+            </w:pPr>
+            <w:r>
+              <w:rPr>
+                <w:rFonts w:ascii="Times New Roman" w:eastAsia="Droid Sans Fallback" w:hAnsi="Times New Roman" w:cs="Times New Roman"/>
+                <w:noProof/>
+                <w:kern w:val="2"/>
+                <w:lang w:eastAsia="zh-CN" w:bidi="hi-IN"/>
+              </w:rPr>
+              <w:t>дата</w:t>
+            </w:r>
+          </w:p>
+        </w:tc>
+        <w:tc>
+          <w:tcPr>
+            <w:tcW w:w="3261" w:type="dxa"/>
+          </w:tcPr>
+          <w:p>
+            <w:pPr>
+              <w:pStyle w:val="a4"/>
+              <w:spacing w:line="360" w:lineRule="auto"/>
+              <w:ind w:left="0"/>
+              <w:rPr>
+                <w:rFonts w:ascii="Times New Roman" w:eastAsia="Droid Sans Fallback" w:hAnsi="Times New Roman" w:cs="Times New Roman"/>
+                <w:noProof/>
+                <w:kern w:val="2"/>
+                <w:lang w:eastAsia="zh-CN" w:bidi="hi-IN"/>
+              </w:rPr>
+            </w:pPr>
+            <w:r>
+              <w:rPr>
+                <w:rFonts w:ascii="Times New Roman" w:eastAsia="Droid Sans Fallback" w:hAnsi="Times New Roman" w:cs="Times New Roman"/>
+                <w:noProof/>
+                <w:kern w:val="2"/>
+                <w:lang w:eastAsia="zh-CN" w:bidi="hi-IN"/>
+              </w:rPr>
+              <w:t>Дата создания заявки</w:t>
+            </w:r>
+          </w:p>
+        </w:tc>
+      </w:tr>
+      <w:tr>
+        <w:trPr>
+          <w:trHeight w:val="159"/>
+        </w:trPr>
+        <w:tc>
+          <w:tcPr>
+            <w:tcW w:w="1869" w:type="dxa"/>
+            <w:vMerge/>
+          </w:tcPr>
+          <w:p>
+            <w:pPr>
+              <w:pStyle w:val="a4"/>
+              <w:spacing w:line="360" w:lineRule="auto"/>
+              <w:ind w:left="0"/>
+              <w:rPr>
+                <w:rFonts w:ascii="Times New Roman" w:eastAsia="Droid Sans Fallback" w:hAnsi="Times New Roman" w:cs="Times New Roman"/>
+                <w:noProof/>
+                <w:kern w:val="2"/>
+                <w:lang w:eastAsia="zh-CN" w:bidi="hi-IN"/>
+              </w:rPr>
+            </w:pPr>
+          </w:p>
+        </w:tc>
+        <w:tc>
+          <w:tcPr>
+            <w:tcW w:w="1869" w:type="dxa"/>
+            <w:vMerge/>
+          </w:tcPr>
+          <w:p>
+            <w:pPr>
+              <w:pStyle w:val="a4"/>
+              <w:spacing w:line="360" w:lineRule="auto"/>
+              <w:ind w:left="0"/>
+              <w:rPr>
+                <w:rFonts w:ascii="Times New Roman" w:eastAsia="Droid Sans Fallback" w:hAnsi="Times New Roman" w:cs="Times New Roman"/>
+                <w:noProof/>
+                <w:kern w:val="2"/>
+                <w:lang w:eastAsia="zh-CN" w:bidi="hi-IN"/>
+              </w:rPr>
+            </w:pPr>
+          </w:p>
+        </w:tc>
+        <w:tc>
+          <w:tcPr>
+            <w:tcW w:w="2494" w:type="dxa"/>
+          </w:tcPr>
+          <w:p>
+            <w:pPr>
+              <w:pStyle w:val="a4"/>
+              <w:spacing w:line="360" w:lineRule="auto"/>
+              <w:ind w:left="0"/>
+              <w:rPr>
+                <w:rFonts w:ascii="Times New Roman" w:eastAsia="Droid Sans Fallback" w:hAnsi="Times New Roman" w:cs="Times New Roman"/>
+                <w:noProof/>
+                <w:kern w:val="2"/>
+                <w:lang w:eastAsia="zh-CN" w:bidi="hi-IN"/>
+              </w:rPr>
+            </w:pPr>
+            <w:r>
+              <w:rPr>
+                <w:rFonts w:ascii="Times New Roman" w:eastAsia="Droid Sans Fallback" w:hAnsi="Times New Roman" w:cs="Times New Roman"/>
+                <w:noProof/>
+                <w:kern w:val="2"/>
+                <w:lang w:eastAsia="zh-CN" w:bidi="hi-IN"/>
+              </w:rPr>
+              <w:t>состояние</w:t>
+            </w:r>
+          </w:p>
+        </w:tc>
+        <w:tc>
+          <w:tcPr>
+            <w:tcW w:w="3261" w:type="dxa"/>
+          </w:tcPr>
+          <w:p>
+            <w:pPr>
+              <w:pStyle w:val="a4"/>
+              <w:spacing w:line="360" w:lineRule="auto"/>
+              <w:ind w:left="0"/>
+              <w:rPr>
+                <w:rFonts w:ascii="Times New Roman" w:eastAsia="Droid Sans Fallback" w:hAnsi="Times New Roman" w:cs="Times New Roman"/>
+                <w:noProof/>
+                <w:kern w:val="2"/>
+                <w:lang w:eastAsia="zh-CN" w:bidi="hi-IN"/>
+              </w:rPr>
+            </w:pPr>
+            <w:r>
+              <w:rPr>
+                <w:rFonts w:ascii="Times New Roman" w:eastAsia="Droid Sans Fallback" w:hAnsi="Times New Roman" w:cs="Times New Roman"/>
+                <w:noProof/>
+                <w:kern w:val="2"/>
+                <w:lang w:eastAsia="zh-CN" w:bidi="hi-IN"/>
+              </w:rPr>
+              <w:t>Состояние заявки, одобрено, отклонено или ожидает ответа</w:t>
+            </w:r>
+          </w:p>
+        </w:tc>
+      </w:tr>
+      <w:tr>
+        <w:trPr>
+          <w:trHeight w:val="159"/>
+        </w:trPr>
+        <w:tc>
+          <w:tcPr>
+            <w:tcW w:w="1869" w:type="dxa"/>
+            <w:vMerge/>
+          </w:tcPr>
+          <w:p>
+            <w:pPr>
+              <w:pStyle w:val="a4"/>
+              <w:spacing w:line="360" w:lineRule="auto"/>
+              <w:ind w:left="0"/>
+              <w:rPr>
+                <w:rFonts w:ascii="Times New Roman" w:eastAsia="Droid Sans Fallback" w:hAnsi="Times New Roman" w:cs="Times New Roman"/>
+                <w:noProof/>
+                <w:kern w:val="2"/>
+                <w:lang w:eastAsia="zh-CN" w:bidi="hi-IN"/>
+              </w:rPr>
+            </w:pPr>
+          </w:p>
+        </w:tc>
+        <w:tc>
+          <w:tcPr>
+            <w:tcW w:w="1869" w:type="dxa"/>
+            <w:vMerge/>
+          </w:tcPr>
+          <w:p>
+            <w:pPr>
+              <w:pStyle w:val="a4"/>
+              <w:spacing w:line="360" w:lineRule="auto"/>
+              <w:ind w:left="0"/>
+              <w:rPr>
+                <w:rFonts w:ascii="Times New Roman" w:eastAsia="Droid Sans Fallback" w:hAnsi="Times New Roman" w:cs="Times New Roman"/>
+                <w:noProof/>
+                <w:kern w:val="2"/>
+                <w:lang w:eastAsia="zh-CN" w:bidi="hi-IN"/>
+              </w:rPr>
+            </w:pPr>
+          </w:p>
+        </w:tc>
+        <w:tc>
+          <w:tcPr>
+            <w:tcW w:w="2494" w:type="dxa"/>
+          </w:tcPr>
+          <w:p>
+            <w:pPr>
+              <w:pStyle w:val="a4"/>
+              <w:spacing w:line="360" w:lineRule="auto"/>
+              <w:ind w:left="0"/>
+              <w:rPr>
+                <w:rFonts w:ascii="Times New Roman" w:eastAsia="Droid Sans Fallback" w:hAnsi="Times New Roman" w:cs="Times New Roman"/>
+                <w:noProof/>
+                <w:kern w:val="2"/>
+                <w:lang w:eastAsia="zh-CN" w:bidi="hi-IN"/>
+              </w:rPr>
+            </w:pPr>
+            <w:r>
+              <w:rPr>
+                <w:rFonts w:ascii="Times New Roman" w:eastAsia="Droid Sans Fallback" w:hAnsi="Times New Roman" w:cs="Times New Roman"/>
+                <w:noProof/>
+                <w:kern w:val="2"/>
+                <w:lang w:eastAsia="zh-CN" w:bidi="hi-IN"/>
+              </w:rPr>
+              <w:t>Ид курьера</w:t>
+            </w:r>
+          </w:p>
+        </w:tc>
+        <w:tc>
+          <w:tcPr>
+            <w:tcW w:w="3261" w:type="dxa"/>
+          </w:tcPr>
+          <w:p>
+            <w:pPr>
+              <w:pStyle w:val="a4"/>
+              <w:spacing w:line="360" w:lineRule="auto"/>
+              <w:ind w:left="0"/>
+              <w:rPr>
+                <w:rFonts w:ascii="Times New Roman" w:eastAsia="Droid Sans Fallback" w:hAnsi="Times New Roman" w:cs="Times New Roman"/>
+                <w:noProof/>
+                <w:kern w:val="2"/>
+                <w:lang w:eastAsia="zh-CN" w:bidi="hi-IN"/>
+              </w:rPr>
+            </w:pPr>
+            <w:r>
+              <w:rPr>
+                <w:rFonts w:ascii="Times New Roman" w:eastAsia="Droid Sans Fallback" w:hAnsi="Times New Roman" w:cs="Times New Roman"/>
+                <w:noProof/>
+                <w:kern w:val="2"/>
+                <w:lang w:eastAsia="zh-CN" w:bidi="hi-IN"/>
+              </w:rPr>
+              <w:t>Уникальный идентификатор</w:t>
+            </w:r>
+            <w:r>
+              <w:rPr>
+                <w:rFonts w:ascii="Times New Roman" w:eastAsia="Droid Sans Fallback" w:hAnsi="Times New Roman" w:cs="Times New Roman"/>
+                <w:noProof/>
+                <w:kern w:val="2"/>
+                <w:lang w:eastAsia="zh-CN" w:bidi="hi-IN"/>
+              </w:rPr>
+              <w:t xml:space="preserve"> курьера, который отправил заявку</w:t>
+            </w:r>
+          </w:p>
+        </w:tc>
+      </w:tr>
+      <w:tr>
+        <w:trPr>
+          <w:trHeight w:val="139"/>
+        </w:trPr>
+        <w:tc>
+          <w:tcPr>
+            <w:tcW w:w="1869" w:type="dxa"/>
+            <w:vMerge w:val="restart"/>
+          </w:tcPr>
+          <w:p>
+            <w:pPr>
+              <w:pStyle w:val="a4"/>
+              <w:spacing w:line="360" w:lineRule="auto"/>
+              <w:ind w:left="0"/>
+              <w:rPr>
+                <w:rFonts w:ascii="Times New Roman" w:eastAsia="Droid Sans Fallback" w:hAnsi="Times New Roman" w:cs="Times New Roman"/>
+                <w:noProof/>
+                <w:kern w:val="2"/>
+                <w:lang w:eastAsia="zh-CN" w:bidi="hi-IN"/>
+              </w:rPr>
+            </w:pPr>
+            <w:r>
+              <w:rPr>
+                <w:rFonts w:ascii="Times New Roman" w:eastAsia="Droid Sans Fallback" w:hAnsi="Times New Roman" w:cs="Times New Roman"/>
+                <w:noProof/>
+                <w:kern w:val="2"/>
+                <w:lang w:eastAsia="zh-CN" w:bidi="hi-IN"/>
+              </w:rPr>
+              <w:t>Заказ</w:t>
+            </w:r>
+          </w:p>
+        </w:tc>
+        <w:tc>
+          <w:tcPr>
+            <w:tcW w:w="1869" w:type="dxa"/>
+            <w:vMerge w:val="restart"/>
+          </w:tcPr>
+          <w:p>
+            <w:pPr>
+              <w:pStyle w:val="a4"/>
+              <w:spacing w:line="360" w:lineRule="auto"/>
+              <w:ind w:left="0"/>
+              <w:rPr>
+                <w:rFonts w:ascii="Times New Roman" w:eastAsia="Droid Sans Fallback" w:hAnsi="Times New Roman" w:cs="Times New Roman"/>
+                <w:noProof/>
+                <w:kern w:val="2"/>
+                <w:lang w:eastAsia="zh-CN" w:bidi="hi-IN"/>
+              </w:rPr>
+            </w:pPr>
+            <w:r>
+              <w:rPr>
+                <w:rFonts w:ascii="Times New Roman" w:eastAsia="Droid Sans Fallback" w:hAnsi="Times New Roman" w:cs="Times New Roman"/>
+                <w:noProof/>
+                <w:kern w:val="2"/>
+                <w:lang w:eastAsia="zh-CN" w:bidi="hi-IN"/>
+              </w:rPr>
+              <w:t>Содержит данные о заказе</w:t>
+            </w:r>
+          </w:p>
+        </w:tc>
+        <w:tc>
+          <w:tcPr>
+            <w:tcW w:w="2494" w:type="dxa"/>
+          </w:tcPr>
+          <w:p>
+            <w:pPr>
+              <w:pStyle w:val="a4"/>
+              <w:spacing w:line="360" w:lineRule="auto"/>
+              <w:ind w:left="0"/>
+              <w:rPr>
+                <w:rFonts w:ascii="Times New Roman" w:eastAsia="Droid Sans Fallback" w:hAnsi="Times New Roman" w:cs="Times New Roman"/>
+                <w:noProof/>
+                <w:kern w:val="2"/>
+                <w:lang w:eastAsia="zh-CN" w:bidi="hi-IN"/>
+              </w:rPr>
+            </w:pPr>
+            <w:r>
+              <w:rPr>
+                <w:rFonts w:ascii="Times New Roman" w:eastAsia="Droid Sans Fallback" w:hAnsi="Times New Roman" w:cs="Times New Roman"/>
+                <w:noProof/>
+                <w:kern w:val="2"/>
+                <w:lang w:eastAsia="zh-CN" w:bidi="hi-IN"/>
+              </w:rPr>
+              <w:t>Ид заказа</w:t>
+            </w:r>
+          </w:p>
+        </w:tc>
+        <w:tc>
+          <w:tcPr>
+            <w:tcW w:w="3261" w:type="dxa"/>
+          </w:tcPr>
+          <w:p>
+            <w:pPr>
+              <w:pStyle w:val="a4"/>
+              <w:spacing w:line="360" w:lineRule="auto"/>
+              <w:ind w:left="0"/>
+              <w:rPr>
+                <w:rFonts w:ascii="Times New Roman" w:eastAsia="Droid Sans Fallback" w:hAnsi="Times New Roman" w:cs="Times New Roman"/>
+                <w:noProof/>
+                <w:kern w:val="2"/>
+                <w:lang w:eastAsia="zh-CN" w:bidi="hi-IN"/>
+              </w:rPr>
+            </w:pPr>
+            <w:r>
+              <w:rPr>
+                <w:rFonts w:ascii="Times New Roman" w:eastAsia="Droid Sans Fallback" w:hAnsi="Times New Roman" w:cs="Times New Roman"/>
+                <w:noProof/>
+                <w:kern w:val="2"/>
+                <w:lang w:eastAsia="zh-CN" w:bidi="hi-IN"/>
+              </w:rPr>
+              <w:t>Уникальный идентификатор</w:t>
+            </w:r>
+            <w:r>
+              <w:rPr>
+                <w:rFonts w:ascii="Times New Roman" w:eastAsia="Droid Sans Fallback" w:hAnsi="Times New Roman" w:cs="Times New Roman"/>
+                <w:noProof/>
+                <w:kern w:val="2"/>
+                <w:lang w:eastAsia="zh-CN" w:bidi="hi-IN"/>
+              </w:rPr>
+              <w:t xml:space="preserve"> заказа</w:t>
+            </w:r>
+          </w:p>
+        </w:tc>
+      </w:tr>
+      <w:tr>
+        <w:trPr>
+          <w:trHeight w:val="137"/>
+        </w:trPr>
+        <w:tc>
+          <w:tcPr>
+            <w:tcW w:w="1869" w:type="dxa"/>
+            <w:vMerge/>
+          </w:tcPr>
+          <w:p>
+            <w:pPr>
+              <w:pStyle w:val="a4"/>
+              <w:spacing w:line="360" w:lineRule="auto"/>
+              <w:ind w:left="0"/>
+              <w:rPr>
+                <w:rFonts w:ascii="Times New Roman" w:eastAsia="Droid Sans Fallback" w:hAnsi="Times New Roman" w:cs="Times New Roman"/>
+                <w:noProof/>
+                <w:kern w:val="2"/>
+                <w:lang w:eastAsia="zh-CN" w:bidi="hi-IN"/>
+              </w:rPr>
+            </w:pPr>
+          </w:p>
+        </w:tc>
+        <w:tc>
+          <w:tcPr>
+            <w:tcW w:w="1869" w:type="dxa"/>
+            <w:vMerge/>
+          </w:tcPr>
+          <w:p>
+            <w:pPr>
+              <w:pStyle w:val="a4"/>
+              <w:spacing w:line="360" w:lineRule="auto"/>
+              <w:ind w:left="0"/>
+              <w:rPr>
+                <w:rFonts w:ascii="Times New Roman" w:eastAsia="Droid Sans Fallback" w:hAnsi="Times New Roman" w:cs="Times New Roman"/>
+                <w:noProof/>
+                <w:kern w:val="2"/>
+                <w:lang w:eastAsia="zh-CN" w:bidi="hi-IN"/>
+              </w:rPr>
+            </w:pPr>
+          </w:p>
+        </w:tc>
+        <w:tc>
+          <w:tcPr>
+            <w:tcW w:w="2494" w:type="dxa"/>
+          </w:tcPr>
+          <w:p>
+            <w:pPr>
+              <w:pStyle w:val="a4"/>
+              <w:spacing w:line="360" w:lineRule="auto"/>
+              <w:ind w:left="0"/>
+              <w:rPr>
+                <w:rFonts w:ascii="Times New Roman" w:eastAsia="Droid Sans Fallback" w:hAnsi="Times New Roman" w:cs="Times New Roman"/>
+                <w:noProof/>
+                <w:kern w:val="2"/>
+                <w:lang w:eastAsia="zh-CN" w:bidi="hi-IN"/>
+              </w:rPr>
+            </w:pPr>
+            <w:r>
+              <w:rPr>
+                <w:rFonts w:ascii="Times New Roman" w:eastAsia="Droid Sans Fallback" w:hAnsi="Times New Roman" w:cs="Times New Roman"/>
+                <w:noProof/>
+                <w:kern w:val="2"/>
+                <w:lang w:eastAsia="zh-CN" w:bidi="hi-IN"/>
+              </w:rPr>
+              <w:t xml:space="preserve">Дата </w:t>
+            </w:r>
+          </w:p>
+        </w:tc>
+        <w:tc>
+          <w:tcPr>
+            <w:tcW w:w="3261" w:type="dxa"/>
+          </w:tcPr>
+          <w:p>
+            <w:pPr>
+              <w:pStyle w:val="a4"/>
+              <w:spacing w:line="360" w:lineRule="auto"/>
+              <w:ind w:left="0"/>
+              <w:rPr>
+                <w:rFonts w:ascii="Times New Roman" w:eastAsia="Droid Sans Fallback" w:hAnsi="Times New Roman" w:cs="Times New Roman"/>
+                <w:noProof/>
+                <w:kern w:val="2"/>
+                <w:lang w:eastAsia="zh-CN" w:bidi="hi-IN"/>
+              </w:rPr>
+            </w:pPr>
+            <w:r>
+              <w:rPr>
+                <w:rFonts w:ascii="Times New Roman" w:eastAsia="Droid Sans Fallback" w:hAnsi="Times New Roman" w:cs="Times New Roman"/>
+                <w:noProof/>
+                <w:kern w:val="2"/>
+                <w:lang w:eastAsia="zh-CN" w:bidi="hi-IN"/>
+              </w:rPr>
+              <w:t>Дата оформления заказа</w:t>
+            </w:r>
+          </w:p>
+        </w:tc>
+      </w:tr>
+      <w:tr>
+        <w:trPr>
+          <w:trHeight w:val="137"/>
+        </w:trPr>
+        <w:tc>
+          <w:tcPr>
+            <w:tcW w:w="1869" w:type="dxa"/>
+            <w:vMerge/>
+          </w:tcPr>
+          <w:p>
+            <w:pPr>
+              <w:pStyle w:val="a4"/>
+              <w:spacing w:line="360" w:lineRule="auto"/>
+              <w:ind w:left="0"/>
+              <w:rPr>
+                <w:rFonts w:ascii="Times New Roman" w:eastAsia="Droid Sans Fallback" w:hAnsi="Times New Roman" w:cs="Times New Roman"/>
+                <w:noProof/>
+                <w:kern w:val="2"/>
+                <w:lang w:eastAsia="zh-CN" w:bidi="hi-IN"/>
+              </w:rPr>
+            </w:pPr>
+          </w:p>
+        </w:tc>
+        <w:tc>
+          <w:tcPr>
+            <w:tcW w:w="1869" w:type="dxa"/>
+            <w:vMerge/>
+          </w:tcPr>
+          <w:p>
+            <w:pPr>
+              <w:pStyle w:val="a4"/>
+              <w:spacing w:line="360" w:lineRule="auto"/>
+              <w:ind w:left="0"/>
+              <w:rPr>
+                <w:rFonts w:ascii="Times New Roman" w:eastAsia="Droid Sans Fallback" w:hAnsi="Times New Roman" w:cs="Times New Roman"/>
+                <w:noProof/>
+                <w:kern w:val="2"/>
+                <w:lang w:eastAsia="zh-CN" w:bidi="hi-IN"/>
+              </w:rPr>
+            </w:pPr>
+          </w:p>
+        </w:tc>
+        <w:tc>
+          <w:tcPr>
+            <w:tcW w:w="2494" w:type="dxa"/>
+          </w:tcPr>
+          <w:p>
+            <w:pPr>
+              <w:pStyle w:val="a4"/>
+              <w:spacing w:line="360" w:lineRule="auto"/>
+              <w:ind w:left="0"/>
+              <w:rPr>
+                <w:rFonts w:ascii="Times New Roman" w:eastAsia="Droid Sans Fallback" w:hAnsi="Times New Roman" w:cs="Times New Roman"/>
+                <w:noProof/>
+                <w:kern w:val="2"/>
+                <w:lang w:eastAsia="zh-CN" w:bidi="hi-IN"/>
+              </w:rPr>
+            </w:pPr>
+            <w:r>
+              <w:rPr>
+                <w:rFonts w:ascii="Times New Roman" w:eastAsia="Droid Sans Fallback" w:hAnsi="Times New Roman" w:cs="Times New Roman"/>
+                <w:noProof/>
+                <w:kern w:val="2"/>
+                <w:lang w:eastAsia="zh-CN" w:bidi="hi-IN"/>
+              </w:rPr>
+              <w:t xml:space="preserve">Сумма </w:t>
+            </w:r>
+          </w:p>
+        </w:tc>
+        <w:tc>
+          <w:tcPr>
+            <w:tcW w:w="3261" w:type="dxa"/>
+          </w:tcPr>
+          <w:p>
+            <w:pPr>
+              <w:pStyle w:val="a4"/>
+              <w:spacing w:line="360" w:lineRule="auto"/>
+              <w:ind w:left="0"/>
+              <w:rPr>
+                <w:rFonts w:ascii="Times New Roman" w:eastAsia="Droid Sans Fallback" w:hAnsi="Times New Roman" w:cs="Times New Roman"/>
+                <w:noProof/>
+                <w:kern w:val="2"/>
+                <w:lang w:eastAsia="zh-CN" w:bidi="hi-IN"/>
+              </w:rPr>
+            </w:pPr>
+            <w:r>
+              <w:rPr>
+                <w:rFonts w:ascii="Times New Roman" w:eastAsia="Droid Sans Fallback" w:hAnsi="Times New Roman" w:cs="Times New Roman"/>
+                <w:noProof/>
+                <w:kern w:val="2"/>
+                <w:lang w:eastAsia="zh-CN" w:bidi="hi-IN"/>
+              </w:rPr>
+              <w:t>Сумма заказа для оплаты</w:t>
+            </w:r>
+          </w:p>
+        </w:tc>
+      </w:tr>
+      <w:tr>
+        <w:trPr>
+          <w:trHeight w:val="137"/>
+        </w:trPr>
+        <w:tc>
+          <w:tcPr>
+            <w:tcW w:w="1869" w:type="dxa"/>
+            <w:vMerge/>
+          </w:tcPr>
+          <w:p>
+            <w:pPr>
+              <w:pStyle w:val="a4"/>
+              <w:spacing w:line="360" w:lineRule="auto"/>
+              <w:ind w:left="0"/>
+              <w:rPr>
+                <w:rFonts w:ascii="Times New Roman" w:eastAsia="Droid Sans Fallback" w:hAnsi="Times New Roman" w:cs="Times New Roman"/>
+                <w:noProof/>
+                <w:kern w:val="2"/>
+                <w:lang w:eastAsia="zh-CN" w:bidi="hi-IN"/>
+              </w:rPr>
+            </w:pPr>
+          </w:p>
+        </w:tc>
+        <w:tc>
+          <w:tcPr>
+            <w:tcW w:w="1869" w:type="dxa"/>
+            <w:vMerge/>
+          </w:tcPr>
+          <w:p>
+            <w:pPr>
+              <w:pStyle w:val="a4"/>
+              <w:spacing w:line="360" w:lineRule="auto"/>
+              <w:ind w:left="0"/>
+              <w:rPr>
+                <w:rFonts w:ascii="Times New Roman" w:eastAsia="Droid Sans Fallback" w:hAnsi="Times New Roman" w:cs="Times New Roman"/>
+                <w:noProof/>
+                <w:kern w:val="2"/>
+                <w:lang w:eastAsia="zh-CN" w:bidi="hi-IN"/>
+              </w:rPr>
+            </w:pPr>
+          </w:p>
+        </w:tc>
+        <w:tc>
+          <w:tcPr>
+            <w:tcW w:w="2494" w:type="dxa"/>
+          </w:tcPr>
+          <w:p>
+            <w:pPr>
+              <w:pStyle w:val="a4"/>
+              <w:spacing w:line="360" w:lineRule="auto"/>
+              <w:ind w:left="0"/>
+              <w:rPr>
+                <w:rFonts w:ascii="Times New Roman" w:eastAsia="Droid Sans Fallback" w:hAnsi="Times New Roman" w:cs="Times New Roman"/>
+                <w:noProof/>
+                <w:kern w:val="2"/>
+                <w:lang w:eastAsia="zh-CN" w:bidi="hi-IN"/>
+              </w:rPr>
+            </w:pPr>
+            <w:r>
+              <w:rPr>
+                <w:rFonts w:ascii="Times New Roman" w:eastAsia="Droid Sans Fallback" w:hAnsi="Times New Roman" w:cs="Times New Roman"/>
+                <w:noProof/>
+                <w:kern w:val="2"/>
+                <w:lang w:eastAsia="zh-CN" w:bidi="hi-IN"/>
+              </w:rPr>
+              <w:t xml:space="preserve">Адрес </w:t>
+            </w:r>
+          </w:p>
+        </w:tc>
+        <w:tc>
+          <w:tcPr>
+            <w:tcW w:w="3261" w:type="dxa"/>
+          </w:tcPr>
+          <w:p>
+            <w:pPr>
+              <w:pStyle w:val="a4"/>
+              <w:spacing w:line="360" w:lineRule="auto"/>
+              <w:ind w:left="0"/>
+              <w:rPr>
+                <w:rFonts w:ascii="Times New Roman" w:eastAsia="Droid Sans Fallback" w:hAnsi="Times New Roman" w:cs="Times New Roman"/>
+                <w:noProof/>
+                <w:kern w:val="2"/>
+                <w:lang w:eastAsia="zh-CN" w:bidi="hi-IN"/>
+              </w:rPr>
+            </w:pPr>
+            <w:r>
+              <w:rPr>
+                <w:rFonts w:ascii="Times New Roman" w:eastAsia="Droid Sans Fallback" w:hAnsi="Times New Roman" w:cs="Times New Roman"/>
+                <w:noProof/>
+                <w:kern w:val="2"/>
+                <w:lang w:eastAsia="zh-CN" w:bidi="hi-IN"/>
+              </w:rPr>
+              <w:t>Адрес куда нужно доставить заказ</w:t>
+            </w:r>
+          </w:p>
+        </w:tc>
+      </w:tr>
+      <w:tr>
+        <w:trPr>
+          <w:trHeight w:val="137"/>
+        </w:trPr>
+        <w:tc>
+          <w:tcPr>
+            <w:tcW w:w="1869" w:type="dxa"/>
+            <w:vMerge/>
+          </w:tcPr>
+          <w:p>
+            <w:pPr>
+              <w:pStyle w:val="a4"/>
+              <w:spacing w:line="360" w:lineRule="auto"/>
+              <w:ind w:left="0"/>
+              <w:rPr>
+                <w:rFonts w:ascii="Times New Roman" w:eastAsia="Droid Sans Fallback" w:hAnsi="Times New Roman" w:cs="Times New Roman"/>
+                <w:noProof/>
+                <w:kern w:val="2"/>
+                <w:lang w:eastAsia="zh-CN" w:bidi="hi-IN"/>
+              </w:rPr>
+            </w:pPr>
+          </w:p>
+        </w:tc>
+        <w:tc>
+          <w:tcPr>
+            <w:tcW w:w="1869" w:type="dxa"/>
+            <w:vMerge/>
+          </w:tcPr>
+          <w:p>
+            <w:pPr>
+              <w:pStyle w:val="a4"/>
+              <w:spacing w:line="360" w:lineRule="auto"/>
+              <w:ind w:left="0"/>
+              <w:rPr>
+                <w:rFonts w:ascii="Times New Roman" w:eastAsia="Droid Sans Fallback" w:hAnsi="Times New Roman" w:cs="Times New Roman"/>
+                <w:noProof/>
+                <w:kern w:val="2"/>
+                <w:lang w:eastAsia="zh-CN" w:bidi="hi-IN"/>
+              </w:rPr>
+            </w:pPr>
+          </w:p>
+        </w:tc>
+        <w:tc>
+          <w:tcPr>
+            <w:tcW w:w="2494" w:type="dxa"/>
+          </w:tcPr>
+          <w:p>
+            <w:pPr>
+              <w:pStyle w:val="a4"/>
+              <w:spacing w:line="360" w:lineRule="auto"/>
+              <w:ind w:left="0"/>
+              <w:rPr>
+                <w:rFonts w:ascii="Times New Roman" w:eastAsia="Droid Sans Fallback" w:hAnsi="Times New Roman" w:cs="Times New Roman"/>
+                <w:noProof/>
+                <w:kern w:val="2"/>
+                <w:lang w:eastAsia="zh-CN" w:bidi="hi-IN"/>
+              </w:rPr>
+            </w:pPr>
+            <w:r>
+              <w:rPr>
+                <w:rFonts w:ascii="Times New Roman" w:eastAsia="Droid Sans Fallback" w:hAnsi="Times New Roman" w:cs="Times New Roman"/>
+                <w:noProof/>
+                <w:kern w:val="2"/>
+                <w:lang w:eastAsia="zh-CN" w:bidi="hi-IN"/>
+              </w:rPr>
+              <w:t>Ид курьера</w:t>
+            </w:r>
+          </w:p>
+        </w:tc>
+        <w:tc>
+          <w:tcPr>
+            <w:tcW w:w="3261" w:type="dxa"/>
+          </w:tcPr>
+          <w:p>
+            <w:pPr>
+              <w:pStyle w:val="a4"/>
+              <w:spacing w:line="360" w:lineRule="auto"/>
+              <w:ind w:left="0"/>
+              <w:rPr>
+                <w:rFonts w:ascii="Times New Roman" w:eastAsia="Droid Sans Fallback" w:hAnsi="Times New Roman" w:cs="Times New Roman"/>
+                <w:noProof/>
+                <w:kern w:val="2"/>
+                <w:lang w:eastAsia="zh-CN" w:bidi="hi-IN"/>
+              </w:rPr>
+            </w:pPr>
+            <w:r>
+              <w:rPr>
+                <w:rFonts w:ascii="Times New Roman" w:eastAsia="Droid Sans Fallback" w:hAnsi="Times New Roman" w:cs="Times New Roman"/>
+                <w:noProof/>
+                <w:kern w:val="2"/>
+                <w:lang w:eastAsia="zh-CN" w:bidi="hi-IN"/>
+              </w:rPr>
+              <w:t>Уникальный идентификатор</w:t>
+            </w:r>
+            <w:r>
+              <w:rPr>
+                <w:rFonts w:ascii="Times New Roman" w:eastAsia="Droid Sans Fallback" w:hAnsi="Times New Roman" w:cs="Times New Roman"/>
+                <w:noProof/>
+                <w:kern w:val="2"/>
+                <w:lang w:eastAsia="zh-CN" w:bidi="hi-IN"/>
+              </w:rPr>
+              <w:t xml:space="preserve"> курьера, который доставит заказ</w:t>
+            </w:r>
+          </w:p>
+        </w:tc>
+      </w:tr>
+      <w:tr>
+        <w:trPr>
+          <w:trHeight w:val="229"/>
+        </w:trPr>
+        <w:tc>
+          <w:tcPr>
+            <w:tcW w:w="1869" w:type="dxa"/>
+            <w:vMerge w:val="restart"/>
+          </w:tcPr>
+          <w:p>
+            <w:pPr>
+              <w:pStyle w:val="a4"/>
+              <w:spacing w:line="360" w:lineRule="auto"/>
+              <w:ind w:left="0"/>
+              <w:rPr>
+                <w:rFonts w:ascii="Times New Roman" w:eastAsia="Droid Sans Fallback" w:hAnsi="Times New Roman" w:cs="Times New Roman"/>
+                <w:noProof/>
+                <w:kern w:val="2"/>
+                <w:lang w:eastAsia="zh-CN" w:bidi="hi-IN"/>
+              </w:rPr>
+            </w:pPr>
+            <w:r>
+              <w:rPr>
+                <w:rFonts w:ascii="Times New Roman" w:eastAsia="Droid Sans Fallback" w:hAnsi="Times New Roman" w:cs="Times New Roman"/>
+                <w:noProof/>
+                <w:kern w:val="2"/>
+                <w:lang w:eastAsia="zh-CN" w:bidi="hi-IN"/>
+              </w:rPr>
+              <w:t>Менеджер</w:t>
+            </w:r>
+          </w:p>
+        </w:tc>
+        <w:tc>
+          <w:tcPr>
+            <w:tcW w:w="1869" w:type="dxa"/>
+            <w:vMerge w:val="restart"/>
+          </w:tcPr>
+          <w:p>
+            <w:pPr>
+              <w:pStyle w:val="a4"/>
+              <w:spacing w:line="360" w:lineRule="auto"/>
+              <w:ind w:left="0"/>
+              <w:rPr>
+                <w:rFonts w:ascii="Times New Roman" w:eastAsia="Droid Sans Fallback" w:hAnsi="Times New Roman" w:cs="Times New Roman"/>
+                <w:noProof/>
+                <w:kern w:val="2"/>
+                <w:lang w:eastAsia="zh-CN" w:bidi="hi-IN"/>
+              </w:rPr>
+            </w:pPr>
+            <w:r>
+              <w:rPr>
+                <w:rFonts w:ascii="Times New Roman" w:eastAsia="Droid Sans Fallback" w:hAnsi="Times New Roman" w:cs="Times New Roman"/>
+                <w:noProof/>
+                <w:kern w:val="2"/>
+                <w:lang w:eastAsia="zh-CN" w:bidi="hi-IN"/>
+              </w:rPr>
+              <w:t>Содержит данные о менеджере</w:t>
+            </w:r>
+          </w:p>
+        </w:tc>
+        <w:tc>
+          <w:tcPr>
+            <w:tcW w:w="2494" w:type="dxa"/>
+          </w:tcPr>
+          <w:p>
+            <w:pPr>
+              <w:pStyle w:val="a4"/>
+              <w:spacing w:line="360" w:lineRule="auto"/>
+              <w:ind w:left="0"/>
+              <w:rPr>
+                <w:rFonts w:ascii="Times New Roman" w:eastAsia="Droid Sans Fallback" w:hAnsi="Times New Roman" w:cs="Times New Roman"/>
+                <w:noProof/>
+                <w:kern w:val="2"/>
+                <w:lang w:eastAsia="zh-CN" w:bidi="hi-IN"/>
+              </w:rPr>
+            </w:pPr>
+            <w:r>
+              <w:rPr>
+                <w:rFonts w:ascii="Times New Roman" w:eastAsia="Droid Sans Fallback" w:hAnsi="Times New Roman" w:cs="Times New Roman"/>
+                <w:noProof/>
+                <w:kern w:val="2"/>
+                <w:lang w:eastAsia="zh-CN" w:bidi="hi-IN"/>
+              </w:rPr>
+              <w:t>Ид менеджера</w:t>
+            </w:r>
+          </w:p>
+        </w:tc>
+        <w:tc>
+          <w:tcPr>
+            <w:tcW w:w="3261" w:type="dxa"/>
+          </w:tcPr>
+          <w:p>
+            <w:pPr>
+              <w:pStyle w:val="a4"/>
+              <w:spacing w:line="360" w:lineRule="auto"/>
+              <w:ind w:left="0"/>
+              <w:rPr>
+                <w:rFonts w:ascii="Times New Roman" w:eastAsia="Droid Sans Fallback" w:hAnsi="Times New Roman" w:cs="Times New Roman"/>
+                <w:noProof/>
+                <w:kern w:val="2"/>
+                <w:lang w:eastAsia="zh-CN" w:bidi="hi-IN"/>
+              </w:rPr>
+            </w:pPr>
+            <w:r>
+              <w:rPr>
+                <w:rFonts w:ascii="Times New Roman" w:eastAsia="Droid Sans Fallback" w:hAnsi="Times New Roman" w:cs="Times New Roman"/>
+                <w:noProof/>
+                <w:kern w:val="2"/>
+                <w:lang w:eastAsia="zh-CN" w:bidi="hi-IN"/>
+              </w:rPr>
+              <w:t>Уникальный идентификатор</w:t>
+            </w:r>
+            <w:r>
+              <w:rPr>
+                <w:rFonts w:ascii="Times New Roman" w:eastAsia="Droid Sans Fallback" w:hAnsi="Times New Roman" w:cs="Times New Roman"/>
+                <w:noProof/>
+                <w:kern w:val="2"/>
+                <w:lang w:eastAsia="zh-CN" w:bidi="hi-IN"/>
+              </w:rPr>
+              <w:t xml:space="preserve"> менеджера</w:t>
+            </w:r>
+          </w:p>
+        </w:tc>
+      </w:tr>
+      <w:tr>
+        <w:trPr>
+          <w:trHeight w:val="229"/>
+        </w:trPr>
+        <w:tc>
+          <w:tcPr>
+            <w:tcW w:w="1869" w:type="dxa"/>
+            <w:vMerge/>
+          </w:tcPr>
+          <w:p>
+            <w:pPr>
+              <w:pStyle w:val="a4"/>
+              <w:spacing w:line="360" w:lineRule="auto"/>
+              <w:ind w:left="0"/>
+              <w:rPr>
+                <w:rFonts w:ascii="Times New Roman" w:eastAsia="Droid Sans Fallback" w:hAnsi="Times New Roman" w:cs="Times New Roman"/>
+                <w:noProof/>
+                <w:kern w:val="2"/>
+                <w:lang w:eastAsia="zh-CN" w:bidi="hi-IN"/>
+              </w:rPr>
+            </w:pPr>
+          </w:p>
+        </w:tc>
+        <w:tc>
+          <w:tcPr>
+            <w:tcW w:w="1869" w:type="dxa"/>
+            <w:vMerge/>
+          </w:tcPr>
+          <w:p>
+            <w:pPr>
+              <w:pStyle w:val="a4"/>
+              <w:spacing w:line="360" w:lineRule="auto"/>
+              <w:ind w:left="0"/>
+              <w:rPr>
+                <w:rFonts w:ascii="Times New Roman" w:eastAsia="Droid Sans Fallback" w:hAnsi="Times New Roman" w:cs="Times New Roman"/>
+                <w:noProof/>
+                <w:kern w:val="2"/>
+                <w:lang w:eastAsia="zh-CN" w:bidi="hi-IN"/>
+              </w:rPr>
+            </w:pPr>
+          </w:p>
+        </w:tc>
+        <w:tc>
+          <w:tcPr>
+            <w:tcW w:w="2494" w:type="dxa"/>
+          </w:tcPr>
+          <w:p>
+            <w:pPr>
+              <w:pStyle w:val="a4"/>
+              <w:spacing w:line="360" w:lineRule="auto"/>
+              <w:ind w:left="0"/>
+              <w:rPr>
+                <w:rFonts w:ascii="Times New Roman" w:eastAsia="Droid Sans Fallback" w:hAnsi="Times New Roman" w:cs="Times New Roman"/>
+                <w:noProof/>
+                <w:kern w:val="2"/>
+                <w:lang w:eastAsia="zh-CN" w:bidi="hi-IN"/>
+              </w:rPr>
+            </w:pPr>
+            <w:r>
+              <w:rPr>
+                <w:rFonts w:ascii="Times New Roman" w:eastAsia="Droid Sans Fallback" w:hAnsi="Times New Roman" w:cs="Times New Roman"/>
+                <w:noProof/>
+                <w:kern w:val="2"/>
+                <w:lang w:eastAsia="zh-CN" w:bidi="hi-IN"/>
+              </w:rPr>
+              <w:t>ФИО</w:t>
+            </w:r>
+          </w:p>
+        </w:tc>
+        <w:tc>
+          <w:tcPr>
+            <w:tcW w:w="3261" w:type="dxa"/>
+          </w:tcPr>
+          <w:p>
+            <w:pPr>
+              <w:pStyle w:val="a4"/>
+              <w:spacing w:line="360" w:lineRule="auto"/>
+              <w:ind w:left="0"/>
+              <w:rPr>
+                <w:rFonts w:ascii="Times New Roman" w:eastAsia="Droid Sans Fallback" w:hAnsi="Times New Roman" w:cs="Times New Roman"/>
+                <w:noProof/>
+                <w:kern w:val="2"/>
+                <w:lang w:eastAsia="zh-CN" w:bidi="hi-IN"/>
+              </w:rPr>
+            </w:pPr>
+            <w:r>
+              <w:rPr>
+                <w:rFonts w:ascii="Times New Roman" w:eastAsia="Droid Sans Fallback" w:hAnsi="Times New Roman" w:cs="Times New Roman"/>
+                <w:noProof/>
+                <w:kern w:val="2"/>
+                <w:lang w:eastAsia="zh-CN" w:bidi="hi-IN"/>
+              </w:rPr>
+              <w:t>Полное имя менеджера</w:t>
+            </w:r>
+          </w:p>
+        </w:tc>
+      </w:tr>
+      <w:tr>
+        <w:trPr>
+          <w:trHeight w:val="229"/>
+        </w:trPr>
+        <w:tc>
+          <w:tcPr>
+            <w:tcW w:w="1869" w:type="dxa"/>
+            <w:vMerge/>
+          </w:tcPr>
+          <w:p>
+            <w:pPr>
+              <w:pStyle w:val="a4"/>
+              <w:spacing w:line="360" w:lineRule="auto"/>
+              <w:ind w:left="0"/>
+              <w:rPr>
+                <w:rFonts w:ascii="Times New Roman" w:eastAsia="Droid Sans Fallback" w:hAnsi="Times New Roman" w:cs="Times New Roman"/>
+                <w:noProof/>
+                <w:kern w:val="2"/>
+                <w:lang w:eastAsia="zh-CN" w:bidi="hi-IN"/>
+              </w:rPr>
+            </w:pPr>
+          </w:p>
+        </w:tc>
+        <w:tc>
+          <w:tcPr>
+            <w:tcW w:w="1869" w:type="dxa"/>
+            <w:vMerge/>
+          </w:tcPr>
+          <w:p>
+            <w:pPr>
+              <w:pStyle w:val="a4"/>
+              <w:spacing w:line="360" w:lineRule="auto"/>
+              <w:ind w:left="0"/>
+              <w:rPr>
+                <w:rFonts w:ascii="Times New Roman" w:eastAsia="Droid Sans Fallback" w:hAnsi="Times New Roman" w:cs="Times New Roman"/>
+                <w:noProof/>
+                <w:kern w:val="2"/>
+                <w:lang w:eastAsia="zh-CN" w:bidi="hi-IN"/>
+              </w:rPr>
+            </w:pPr>
+          </w:p>
+        </w:tc>
+        <w:tc>
+          <w:tcPr>
+            <w:tcW w:w="2494" w:type="dxa"/>
+          </w:tcPr>
+          <w:p>
+            <w:pPr>
+              <w:pStyle w:val="a4"/>
+              <w:spacing w:line="360" w:lineRule="auto"/>
+              <w:ind w:left="0"/>
+              <w:rPr>
+                <w:rFonts w:ascii="Times New Roman" w:eastAsia="Droid Sans Fallback" w:hAnsi="Times New Roman" w:cs="Times New Roman"/>
+                <w:noProof/>
+                <w:kern w:val="2"/>
+                <w:lang w:eastAsia="zh-CN" w:bidi="hi-IN"/>
+              </w:rPr>
+            </w:pPr>
+            <w:r>
+              <w:rPr>
+                <w:rFonts w:ascii="Times New Roman" w:eastAsia="Droid Sans Fallback" w:hAnsi="Times New Roman" w:cs="Times New Roman"/>
+                <w:noProof/>
+                <w:kern w:val="2"/>
+                <w:lang w:eastAsia="zh-CN" w:bidi="hi-IN"/>
+              </w:rPr>
+              <w:t>Номер телефона</w:t>
+            </w:r>
+          </w:p>
+        </w:tc>
+        <w:tc>
+          <w:tcPr>
+            <w:tcW w:w="3261" w:type="dxa"/>
+          </w:tcPr>
+          <w:p>
+            <w:pPr>
+              <w:pStyle w:val="a4"/>
+              <w:spacing w:line="360" w:lineRule="auto"/>
+              <w:ind w:left="0"/>
+              <w:rPr>
+                <w:rFonts w:ascii="Times New Roman" w:eastAsia="Droid Sans Fallback" w:hAnsi="Times New Roman" w:cs="Times New Roman"/>
+                <w:noProof/>
+                <w:kern w:val="2"/>
+                <w:lang w:eastAsia="zh-CN" w:bidi="hi-IN"/>
+              </w:rPr>
+            </w:pPr>
+            <w:r>
+              <w:rPr>
+                <w:rFonts w:ascii="Times New Roman" w:eastAsia="Droid Sans Fallback" w:hAnsi="Times New Roman" w:cs="Times New Roman"/>
+                <w:noProof/>
+                <w:kern w:val="2"/>
+                <w:lang w:eastAsia="zh-CN" w:bidi="hi-IN"/>
+              </w:rPr>
+              <w:t>Номер телефона менеджера</w:t>
+            </w:r>
+          </w:p>
+        </w:tc>
+      </w:tr>
+      <w:tr>
+        <w:trPr>
+          <w:trHeight w:val="174"/>
+        </w:trPr>
+        <w:tc>
+          <w:tcPr>
+            <w:tcW w:w="1869" w:type="dxa"/>
+            <w:vMerge w:val="restart"/>
+          </w:tcPr>
+          <w:p>
+            <w:pPr>
+              <w:pStyle w:val="a4"/>
+              <w:spacing w:line="360" w:lineRule="auto"/>
+              <w:ind w:left="0"/>
+              <w:rPr>
+                <w:rFonts w:ascii="Times New Roman" w:eastAsia="Droid Sans Fallback" w:hAnsi="Times New Roman" w:cs="Times New Roman"/>
+                <w:noProof/>
+                <w:kern w:val="2"/>
+                <w:lang w:eastAsia="zh-CN" w:bidi="hi-IN"/>
+              </w:rPr>
+            </w:pPr>
+            <w:r>
+              <w:rPr>
+                <w:rFonts w:ascii="Times New Roman" w:eastAsia="Droid Sans Fallback" w:hAnsi="Times New Roman" w:cs="Times New Roman"/>
+                <w:noProof/>
+                <w:kern w:val="2"/>
+                <w:lang w:eastAsia="zh-CN" w:bidi="hi-IN"/>
+              </w:rPr>
+              <w:t>Маршрут</w:t>
+            </w:r>
+          </w:p>
+        </w:tc>
+        <w:tc>
+          <w:tcPr>
+            <w:tcW w:w="1869" w:type="dxa"/>
+            <w:vMerge w:val="restart"/>
+          </w:tcPr>
+          <w:p>
+            <w:pPr>
+              <w:pStyle w:val="a4"/>
+              <w:spacing w:line="360" w:lineRule="auto"/>
+              <w:ind w:left="0"/>
+              <w:rPr>
+                <w:rFonts w:ascii="Times New Roman" w:eastAsia="Droid Sans Fallback" w:hAnsi="Times New Roman" w:cs="Times New Roman"/>
+                <w:noProof/>
+                <w:kern w:val="2"/>
+                <w:lang w:eastAsia="zh-CN" w:bidi="hi-IN"/>
+              </w:rPr>
+            </w:pPr>
+            <w:r>
+              <w:rPr>
+                <w:rFonts w:ascii="Times New Roman" w:eastAsia="Droid Sans Fallback" w:hAnsi="Times New Roman" w:cs="Times New Roman"/>
+                <w:noProof/>
+                <w:kern w:val="2"/>
+                <w:lang w:eastAsia="zh-CN" w:bidi="hi-IN"/>
+              </w:rPr>
+              <w:t>Содержит данные о маршруте</w:t>
+            </w:r>
+          </w:p>
+        </w:tc>
+        <w:tc>
+          <w:tcPr>
+            <w:tcW w:w="2494" w:type="dxa"/>
+          </w:tcPr>
+          <w:p>
+            <w:pPr>
+              <w:pStyle w:val="a4"/>
+              <w:spacing w:line="360" w:lineRule="auto"/>
+              <w:ind w:left="0"/>
+              <w:rPr>
+                <w:rFonts w:ascii="Times New Roman" w:eastAsia="Droid Sans Fallback" w:hAnsi="Times New Roman" w:cs="Times New Roman"/>
+                <w:noProof/>
+                <w:kern w:val="2"/>
+                <w:lang w:eastAsia="zh-CN" w:bidi="hi-IN"/>
+              </w:rPr>
+            </w:pPr>
+            <w:r>
+              <w:rPr>
+                <w:rFonts w:ascii="Times New Roman" w:eastAsia="Droid Sans Fallback" w:hAnsi="Times New Roman" w:cs="Times New Roman"/>
+                <w:noProof/>
+                <w:kern w:val="2"/>
+                <w:lang w:eastAsia="zh-CN" w:bidi="hi-IN"/>
+              </w:rPr>
+              <w:t xml:space="preserve">Ид маршрута </w:t>
+            </w:r>
+          </w:p>
+        </w:tc>
+        <w:tc>
+          <w:tcPr>
+            <w:tcW w:w="3261" w:type="dxa"/>
+          </w:tcPr>
+          <w:p>
+            <w:pPr>
+              <w:pStyle w:val="a4"/>
+              <w:spacing w:line="360" w:lineRule="auto"/>
+              <w:ind w:left="0"/>
+              <w:rPr>
+                <w:rFonts w:ascii="Times New Roman" w:eastAsia="Droid Sans Fallback" w:hAnsi="Times New Roman" w:cs="Times New Roman"/>
+                <w:noProof/>
+                <w:kern w:val="2"/>
+                <w:lang w:eastAsia="zh-CN" w:bidi="hi-IN"/>
+              </w:rPr>
+            </w:pPr>
+            <w:r>
+              <w:rPr>
+                <w:rFonts w:ascii="Times New Roman" w:eastAsia="Droid Sans Fallback" w:hAnsi="Times New Roman" w:cs="Times New Roman"/>
+                <w:noProof/>
+                <w:kern w:val="2"/>
+                <w:lang w:eastAsia="zh-CN" w:bidi="hi-IN"/>
+              </w:rPr>
+              <w:t>Уникальный идентификатор</w:t>
+            </w:r>
+            <w:r>
+              <w:rPr>
+                <w:rFonts w:ascii="Times New Roman" w:eastAsia="Droid Sans Fallback" w:hAnsi="Times New Roman" w:cs="Times New Roman"/>
+                <w:noProof/>
+                <w:kern w:val="2"/>
+                <w:lang w:eastAsia="zh-CN" w:bidi="hi-IN"/>
+              </w:rPr>
+              <w:t xml:space="preserve"> маршрута</w:t>
+            </w:r>
+          </w:p>
+        </w:tc>
+      </w:tr>
+      <w:tr>
+        <w:trPr>
+          <w:trHeight w:val="171"/>
+        </w:trPr>
+        <w:tc>
+          <w:tcPr>
+            <w:tcW w:w="1869" w:type="dxa"/>
+            <w:vMerge/>
+          </w:tcPr>
+          <w:p>
+            <w:pPr>
+              <w:pStyle w:val="a4"/>
+              <w:spacing w:line="360" w:lineRule="auto"/>
+              <w:ind w:left="0"/>
+              <w:rPr>
+                <w:rFonts w:ascii="Times New Roman" w:eastAsia="Droid Sans Fallback" w:hAnsi="Times New Roman" w:cs="Times New Roman"/>
+                <w:noProof/>
+                <w:kern w:val="2"/>
+                <w:lang w:eastAsia="zh-CN" w:bidi="hi-IN"/>
+              </w:rPr>
+            </w:pPr>
+          </w:p>
+        </w:tc>
+        <w:tc>
+          <w:tcPr>
+            <w:tcW w:w="1869" w:type="dxa"/>
+            <w:vMerge/>
+          </w:tcPr>
+          <w:p>
+            <w:pPr>
+              <w:pStyle w:val="a4"/>
+              <w:spacing w:line="360" w:lineRule="auto"/>
+              <w:ind w:left="0"/>
+              <w:rPr>
+                <w:rFonts w:ascii="Times New Roman" w:eastAsia="Droid Sans Fallback" w:hAnsi="Times New Roman" w:cs="Times New Roman"/>
+                <w:noProof/>
+                <w:kern w:val="2"/>
+                <w:lang w:eastAsia="zh-CN" w:bidi="hi-IN"/>
+              </w:rPr>
+            </w:pPr>
+          </w:p>
+        </w:tc>
+        <w:tc>
+          <w:tcPr>
+            <w:tcW w:w="2494" w:type="dxa"/>
+          </w:tcPr>
+          <w:p>
+            <w:pPr>
+              <w:pStyle w:val="a4"/>
+              <w:spacing w:line="360" w:lineRule="auto"/>
+              <w:ind w:left="0"/>
+              <w:rPr>
+                <w:rFonts w:ascii="Times New Roman" w:eastAsia="Droid Sans Fallback" w:hAnsi="Times New Roman" w:cs="Times New Roman"/>
+                <w:noProof/>
+                <w:kern w:val="2"/>
+                <w:lang w:eastAsia="zh-CN" w:bidi="hi-IN"/>
+              </w:rPr>
+            </w:pPr>
+            <w:r>
+              <w:rPr>
+                <w:rFonts w:ascii="Times New Roman" w:eastAsia="Droid Sans Fallback" w:hAnsi="Times New Roman" w:cs="Times New Roman"/>
+                <w:noProof/>
+                <w:kern w:val="2"/>
+                <w:lang w:eastAsia="zh-CN" w:bidi="hi-IN"/>
+              </w:rPr>
+              <w:t>время</w:t>
+            </w:r>
+          </w:p>
+        </w:tc>
+        <w:tc>
+          <w:tcPr>
+            <w:tcW w:w="3261" w:type="dxa"/>
+          </w:tcPr>
+          <w:p>
+            <w:pPr>
+              <w:pStyle w:val="a4"/>
+              <w:spacing w:line="360" w:lineRule="auto"/>
+              <w:ind w:left="0"/>
+              <w:rPr>
+                <w:rFonts w:ascii="Times New Roman" w:eastAsia="Droid Sans Fallback" w:hAnsi="Times New Roman" w:cs="Times New Roman"/>
+                <w:noProof/>
+                <w:kern w:val="2"/>
+                <w:lang w:eastAsia="zh-CN" w:bidi="hi-IN"/>
+              </w:rPr>
+            </w:pPr>
+            <w:r>
+              <w:rPr>
+                <w:rFonts w:ascii="Times New Roman" w:eastAsia="Droid Sans Fallback" w:hAnsi="Times New Roman" w:cs="Times New Roman"/>
+                <w:noProof/>
+                <w:kern w:val="2"/>
+                <w:lang w:eastAsia="zh-CN" w:bidi="hi-IN"/>
+              </w:rPr>
+              <w:t>Время, за которое можно пройти маршрут</w:t>
+            </w:r>
+          </w:p>
+        </w:tc>
+      </w:tr>
+      <w:tr>
+        <w:trPr>
+          <w:trHeight w:val="171"/>
+        </w:trPr>
+        <w:tc>
+          <w:tcPr>
+            <w:tcW w:w="1869" w:type="dxa"/>
+            <w:vMerge/>
+          </w:tcPr>
+          <w:p>
+            <w:pPr>
+              <w:pStyle w:val="a4"/>
+              <w:spacing w:line="360" w:lineRule="auto"/>
+              <w:ind w:left="0"/>
+              <w:rPr>
+                <w:rFonts w:ascii="Times New Roman" w:eastAsia="Droid Sans Fallback" w:hAnsi="Times New Roman" w:cs="Times New Roman"/>
+                <w:noProof/>
+                <w:kern w:val="2"/>
+                <w:lang w:eastAsia="zh-CN" w:bidi="hi-IN"/>
+              </w:rPr>
+            </w:pPr>
+          </w:p>
+        </w:tc>
+        <w:tc>
+          <w:tcPr>
+            <w:tcW w:w="1869" w:type="dxa"/>
+            <w:vMerge/>
+          </w:tcPr>
+          <w:p>
+            <w:pPr>
+              <w:pStyle w:val="a4"/>
+              <w:spacing w:line="360" w:lineRule="auto"/>
+              <w:ind w:left="0"/>
+              <w:rPr>
+                <w:rFonts w:ascii="Times New Roman" w:eastAsia="Droid Sans Fallback" w:hAnsi="Times New Roman" w:cs="Times New Roman"/>
+                <w:noProof/>
+                <w:kern w:val="2"/>
+                <w:lang w:eastAsia="zh-CN" w:bidi="hi-IN"/>
+              </w:rPr>
+            </w:pPr>
+          </w:p>
+        </w:tc>
+        <w:tc>
+          <w:tcPr>
+            <w:tcW w:w="2494" w:type="dxa"/>
+          </w:tcPr>
+          <w:p>
+            <w:pPr>
+              <w:pStyle w:val="a4"/>
+              <w:spacing w:line="360" w:lineRule="auto"/>
+              <w:ind w:left="0"/>
+              <w:rPr>
+                <w:rFonts w:ascii="Times New Roman" w:eastAsia="Droid Sans Fallback" w:hAnsi="Times New Roman" w:cs="Times New Roman"/>
+                <w:noProof/>
+                <w:kern w:val="2"/>
+                <w:lang w:eastAsia="zh-CN" w:bidi="hi-IN"/>
+              </w:rPr>
+            </w:pPr>
+            <w:r>
+              <w:rPr>
+                <w:rFonts w:ascii="Times New Roman" w:eastAsia="Droid Sans Fallback" w:hAnsi="Times New Roman" w:cs="Times New Roman"/>
+                <w:noProof/>
+                <w:kern w:val="2"/>
+                <w:lang w:eastAsia="zh-CN" w:bidi="hi-IN"/>
+              </w:rPr>
+              <w:t>расстояние</w:t>
+            </w:r>
+          </w:p>
+        </w:tc>
+        <w:tc>
+          <w:tcPr>
+            <w:tcW w:w="3261" w:type="dxa"/>
+          </w:tcPr>
+          <w:p>
+            <w:pPr>
+              <w:pStyle w:val="a4"/>
+              <w:spacing w:line="360" w:lineRule="auto"/>
+              <w:ind w:left="0"/>
+              <w:rPr>
+                <w:rFonts w:ascii="Times New Roman" w:eastAsia="Droid Sans Fallback" w:hAnsi="Times New Roman" w:cs="Times New Roman"/>
+                <w:noProof/>
+                <w:kern w:val="2"/>
+                <w:lang w:eastAsia="zh-CN" w:bidi="hi-IN"/>
+              </w:rPr>
+            </w:pPr>
+            <w:r>
+              <w:rPr>
+                <w:rFonts w:ascii="Times New Roman" w:eastAsia="Droid Sans Fallback" w:hAnsi="Times New Roman" w:cs="Times New Roman"/>
+                <w:noProof/>
+                <w:kern w:val="2"/>
+                <w:lang w:eastAsia="zh-CN" w:bidi="hi-IN"/>
+              </w:rPr>
+              <w:t>Расстояние всего маршрута</w:t>
+            </w:r>
+          </w:p>
+        </w:tc>
+      </w:tr>
+      <w:tr>
+        <w:trPr>
+          <w:trHeight w:val="171"/>
+        </w:trPr>
+        <w:tc>
+          <w:tcPr>
+            <w:tcW w:w="1869" w:type="dxa"/>
+            <w:vMerge/>
+          </w:tcPr>
+          <w:p>
+            <w:pPr>
+              <w:pStyle w:val="a4"/>
+              <w:spacing w:line="360" w:lineRule="auto"/>
+              <w:ind w:left="0"/>
+              <w:rPr>
+                <w:rFonts w:ascii="Times New Roman" w:eastAsia="Droid Sans Fallback" w:hAnsi="Times New Roman" w:cs="Times New Roman"/>
+                <w:noProof/>
+                <w:kern w:val="2"/>
+                <w:lang w:eastAsia="zh-CN" w:bidi="hi-IN"/>
+              </w:rPr>
+            </w:pPr>
+          </w:p>
+        </w:tc>
+        <w:tc>
+          <w:tcPr>
+            <w:tcW w:w="1869" w:type="dxa"/>
+            <w:vMerge/>
+          </w:tcPr>
+          <w:p>
+            <w:pPr>
+              <w:pStyle w:val="a4"/>
+              <w:spacing w:line="360" w:lineRule="auto"/>
+              <w:ind w:left="0"/>
+              <w:rPr>
+                <w:rFonts w:ascii="Times New Roman" w:eastAsia="Droid Sans Fallback" w:hAnsi="Times New Roman" w:cs="Times New Roman"/>
+                <w:noProof/>
+                <w:kern w:val="2"/>
+                <w:lang w:eastAsia="zh-CN" w:bidi="hi-IN"/>
+              </w:rPr>
+            </w:pPr>
+          </w:p>
+        </w:tc>
+        <w:tc>
+          <w:tcPr>
+            <w:tcW w:w="2494" w:type="dxa"/>
+          </w:tcPr>
+          <w:p>
+            <w:pPr>
+              <w:pStyle w:val="a4"/>
+              <w:spacing w:line="360" w:lineRule="auto"/>
+              <w:ind w:left="0"/>
+              <w:rPr>
+                <w:rFonts w:ascii="Times New Roman" w:eastAsia="Droid Sans Fallback" w:hAnsi="Times New Roman" w:cs="Times New Roman"/>
+                <w:noProof/>
+                <w:kern w:val="2"/>
+                <w:lang w:eastAsia="zh-CN" w:bidi="hi-IN"/>
+              </w:rPr>
+            </w:pPr>
+            <w:r>
+              <w:rPr>
+                <w:rFonts w:ascii="Times New Roman" w:eastAsia="Droid Sans Fallback" w:hAnsi="Times New Roman" w:cs="Times New Roman"/>
+                <w:noProof/>
+                <w:kern w:val="2"/>
+                <w:lang w:eastAsia="zh-CN" w:bidi="hi-IN"/>
+              </w:rPr>
+              <w:t>Ид курьера</w:t>
+            </w:r>
+          </w:p>
+        </w:tc>
+        <w:tc>
+          <w:tcPr>
+            <w:tcW w:w="3261" w:type="dxa"/>
+          </w:tcPr>
+          <w:p>
+            <w:pPr>
+              <w:pStyle w:val="a4"/>
+              <w:spacing w:line="360" w:lineRule="auto"/>
+              <w:ind w:left="0"/>
+              <w:rPr>
+                <w:rFonts w:ascii="Times New Roman" w:eastAsia="Droid Sans Fallback" w:hAnsi="Times New Roman" w:cs="Times New Roman"/>
+                <w:noProof/>
+                <w:kern w:val="2"/>
+                <w:lang w:eastAsia="zh-CN" w:bidi="hi-IN"/>
+              </w:rPr>
+            </w:pPr>
+            <w:r>
+              <w:rPr>
+                <w:rFonts w:ascii="Times New Roman" w:eastAsia="Droid Sans Fallback" w:hAnsi="Times New Roman" w:cs="Times New Roman"/>
+                <w:noProof/>
+                <w:kern w:val="2"/>
+                <w:lang w:eastAsia="zh-CN" w:bidi="hi-IN"/>
+              </w:rPr>
+              <w:t>Уникальный идентификатор</w:t>
+            </w:r>
+            <w:r>
+              <w:rPr>
+                <w:rFonts w:ascii="Times New Roman" w:eastAsia="Droid Sans Fallback" w:hAnsi="Times New Roman" w:cs="Times New Roman"/>
+                <w:noProof/>
+                <w:kern w:val="2"/>
+                <w:lang w:eastAsia="zh-CN" w:bidi="hi-IN"/>
+              </w:rPr>
+              <w:t xml:space="preserve"> курьера, для которого создат маршрут</w:t>
+            </w:r>
+          </w:p>
+        </w:tc>
+      </w:tr>
+      <w:tr>
+        <w:trPr>
+          <w:trHeight w:val="174"/>
+        </w:trPr>
+        <w:tc>
+          <w:tcPr>
+            <w:tcW w:w="1869" w:type="dxa"/>
+            <w:vMerge w:val="restart"/>
+          </w:tcPr>
+          <w:p>
+            <w:pPr>
+              <w:pStyle w:val="a4"/>
+              <w:spacing w:line="360" w:lineRule="auto"/>
+              <w:ind w:left="0"/>
+              <w:rPr>
+                <w:rFonts w:ascii="Times New Roman" w:eastAsia="Droid Sans Fallback" w:hAnsi="Times New Roman" w:cs="Times New Roman"/>
+                <w:noProof/>
+                <w:kern w:val="2"/>
+                <w:lang w:eastAsia="zh-CN" w:bidi="hi-IN"/>
+              </w:rPr>
+            </w:pPr>
+            <w:r>
+              <w:rPr>
+                <w:rFonts w:ascii="Times New Roman" w:eastAsia="Droid Sans Fallback" w:hAnsi="Times New Roman" w:cs="Times New Roman"/>
+                <w:noProof/>
+                <w:kern w:val="2"/>
+                <w:lang w:eastAsia="zh-CN" w:bidi="hi-IN"/>
+              </w:rPr>
+              <w:t>Статус доставки</w:t>
+            </w:r>
+          </w:p>
+        </w:tc>
+        <w:tc>
+          <w:tcPr>
+            <w:tcW w:w="1869" w:type="dxa"/>
+            <w:vMerge w:val="restart"/>
+          </w:tcPr>
+          <w:p>
+            <w:pPr>
+              <w:pStyle w:val="a4"/>
+              <w:spacing w:line="360" w:lineRule="auto"/>
+              <w:ind w:left="0"/>
+              <w:rPr>
+                <w:rFonts w:ascii="Times New Roman" w:eastAsia="Droid Sans Fallback" w:hAnsi="Times New Roman" w:cs="Times New Roman"/>
+                <w:noProof/>
+                <w:kern w:val="2"/>
+                <w:lang w:eastAsia="zh-CN" w:bidi="hi-IN"/>
+              </w:rPr>
+            </w:pPr>
+            <w:r>
+              <w:rPr>
+                <w:rFonts w:ascii="Times New Roman" w:eastAsia="Droid Sans Fallback" w:hAnsi="Times New Roman" w:cs="Times New Roman"/>
+                <w:noProof/>
+                <w:kern w:val="2"/>
+                <w:lang w:eastAsia="zh-CN" w:bidi="hi-IN"/>
+              </w:rPr>
+              <w:t>Содержит данные о статусе доставки</w:t>
+            </w:r>
+          </w:p>
+        </w:tc>
+        <w:tc>
+          <w:tcPr>
+            <w:tcW w:w="2494" w:type="dxa"/>
+          </w:tcPr>
+          <w:p>
+            <w:pPr>
+              <w:pStyle w:val="a4"/>
+              <w:spacing w:line="360" w:lineRule="auto"/>
+              <w:ind w:left="0"/>
+              <w:rPr>
+                <w:rFonts w:ascii="Times New Roman" w:eastAsia="Droid Sans Fallback" w:hAnsi="Times New Roman" w:cs="Times New Roman"/>
+                <w:noProof/>
+                <w:kern w:val="2"/>
+                <w:lang w:eastAsia="zh-CN" w:bidi="hi-IN"/>
+              </w:rPr>
+            </w:pPr>
+            <w:r>
+              <w:rPr>
+                <w:rFonts w:ascii="Times New Roman" w:eastAsia="Droid Sans Fallback" w:hAnsi="Times New Roman" w:cs="Times New Roman"/>
+                <w:noProof/>
+                <w:kern w:val="2"/>
+                <w:lang w:eastAsia="zh-CN" w:bidi="hi-IN"/>
+              </w:rPr>
+              <w:t>Ид доставки</w:t>
+            </w:r>
+          </w:p>
+        </w:tc>
+        <w:tc>
+          <w:tcPr>
+            <w:tcW w:w="3261" w:type="dxa"/>
+          </w:tcPr>
+          <w:p>
+            <w:pPr>
+              <w:pStyle w:val="a4"/>
+              <w:spacing w:line="360" w:lineRule="auto"/>
+              <w:ind w:left="0"/>
+              <w:rPr>
+                <w:rFonts w:ascii="Times New Roman" w:eastAsia="Droid Sans Fallback" w:hAnsi="Times New Roman" w:cs="Times New Roman"/>
+                <w:noProof/>
+                <w:kern w:val="2"/>
+                <w:lang w:eastAsia="zh-CN" w:bidi="hi-IN"/>
+              </w:rPr>
+            </w:pPr>
+            <w:r>
+              <w:rPr>
+                <w:rFonts w:ascii="Times New Roman" w:eastAsia="Droid Sans Fallback" w:hAnsi="Times New Roman" w:cs="Times New Roman"/>
+                <w:noProof/>
+                <w:kern w:val="2"/>
+                <w:lang w:eastAsia="zh-CN" w:bidi="hi-IN"/>
+              </w:rPr>
+              <w:t>Уникальный идентификатор</w:t>
+            </w:r>
+            <w:r>
+              <w:rPr>
+                <w:rFonts w:ascii="Times New Roman" w:eastAsia="Droid Sans Fallback" w:hAnsi="Times New Roman" w:cs="Times New Roman"/>
+                <w:noProof/>
+                <w:kern w:val="2"/>
+                <w:lang w:eastAsia="zh-CN" w:bidi="hi-IN"/>
+              </w:rPr>
+              <w:t xml:space="preserve"> доставки</w:t>
+            </w:r>
+          </w:p>
+        </w:tc>
+      </w:tr>
+      <w:tr>
+        <w:trPr>
+          <w:trHeight w:val="171"/>
+        </w:trPr>
+        <w:tc>
+          <w:tcPr>
+            <w:tcW w:w="1869" w:type="dxa"/>
+            <w:vMerge/>
+          </w:tcPr>
+          <w:p>
+            <w:pPr>
+              <w:pStyle w:val="a4"/>
+              <w:spacing w:line="360" w:lineRule="auto"/>
+              <w:ind w:left="0"/>
+              <w:rPr>
+                <w:rFonts w:ascii="Times New Roman" w:eastAsia="Droid Sans Fallback" w:hAnsi="Times New Roman" w:cs="Times New Roman"/>
+                <w:noProof/>
+                <w:kern w:val="2"/>
+                <w:lang w:eastAsia="zh-CN" w:bidi="hi-IN"/>
+              </w:rPr>
+            </w:pPr>
+          </w:p>
+        </w:tc>
+        <w:tc>
+          <w:tcPr>
+            <w:tcW w:w="1869" w:type="dxa"/>
+            <w:vMerge/>
+          </w:tcPr>
+          <w:p>
+            <w:pPr>
+              <w:pStyle w:val="a4"/>
+              <w:spacing w:line="360" w:lineRule="auto"/>
+              <w:ind w:left="0"/>
+              <w:rPr>
+                <w:rFonts w:ascii="Times New Roman" w:eastAsia="Droid Sans Fallback" w:hAnsi="Times New Roman" w:cs="Times New Roman"/>
+                <w:noProof/>
+                <w:kern w:val="2"/>
+                <w:lang w:eastAsia="zh-CN" w:bidi="hi-IN"/>
+              </w:rPr>
+            </w:pPr>
+          </w:p>
+        </w:tc>
+        <w:tc>
+          <w:tcPr>
+            <w:tcW w:w="2494" w:type="dxa"/>
+          </w:tcPr>
+          <w:p>
+            <w:pPr>
+              <w:pStyle w:val="a4"/>
+              <w:spacing w:line="360" w:lineRule="auto"/>
+              <w:ind w:left="0"/>
+              <w:rPr>
+                <w:rFonts w:ascii="Times New Roman" w:eastAsia="Droid Sans Fallback" w:hAnsi="Times New Roman" w:cs="Times New Roman"/>
+                <w:noProof/>
+                <w:kern w:val="2"/>
+                <w:lang w:eastAsia="zh-CN" w:bidi="hi-IN"/>
+              </w:rPr>
+            </w:pPr>
+            <w:r>
+              <w:rPr>
+                <w:rFonts w:ascii="Times New Roman" w:eastAsia="Droid Sans Fallback" w:hAnsi="Times New Roman" w:cs="Times New Roman"/>
+                <w:noProof/>
+                <w:kern w:val="2"/>
+                <w:lang w:eastAsia="zh-CN" w:bidi="hi-IN"/>
+              </w:rPr>
+              <w:t>время</w:t>
+            </w:r>
+          </w:p>
+        </w:tc>
+        <w:tc>
+          <w:tcPr>
+            <w:tcW w:w="3261" w:type="dxa"/>
+          </w:tcPr>
+          <w:p>
+            <w:pPr>
+              <w:pStyle w:val="a4"/>
+              <w:spacing w:line="360" w:lineRule="auto"/>
+              <w:ind w:left="0"/>
+              <w:rPr>
+                <w:rFonts w:ascii="Times New Roman" w:eastAsia="Droid Sans Fallback" w:hAnsi="Times New Roman" w:cs="Times New Roman"/>
+                <w:noProof/>
+                <w:kern w:val="2"/>
+                <w:lang w:eastAsia="zh-CN" w:bidi="hi-IN"/>
+              </w:rPr>
+            </w:pPr>
+            <w:r>
+              <w:rPr>
+                <w:rFonts w:ascii="Times New Roman" w:eastAsia="Droid Sans Fallback" w:hAnsi="Times New Roman" w:cs="Times New Roman"/>
+                <w:noProof/>
+                <w:kern w:val="2"/>
+                <w:lang w:eastAsia="zh-CN" w:bidi="hi-IN"/>
+              </w:rPr>
+              <w:t>Время, за которое должна осуществиться доставка</w:t>
+            </w:r>
+          </w:p>
+        </w:tc>
+      </w:tr>
+      <w:tr>
+        <w:trPr>
+          <w:trHeight w:val="171"/>
+        </w:trPr>
+        <w:tc>
+          <w:tcPr>
+            <w:tcW w:w="1869" w:type="dxa"/>
+            <w:vMerge/>
+          </w:tcPr>
+          <w:p>
+            <w:pPr>
+              <w:pStyle w:val="a4"/>
+              <w:spacing w:line="360" w:lineRule="auto"/>
+              <w:ind w:left="0"/>
+              <w:rPr>
+                <w:rFonts w:ascii="Times New Roman" w:eastAsia="Droid Sans Fallback" w:hAnsi="Times New Roman" w:cs="Times New Roman"/>
+                <w:noProof/>
+                <w:kern w:val="2"/>
+                <w:lang w:eastAsia="zh-CN" w:bidi="hi-IN"/>
+              </w:rPr>
+            </w:pPr>
+          </w:p>
+        </w:tc>
+        <w:tc>
+          <w:tcPr>
+            <w:tcW w:w="1869" w:type="dxa"/>
+            <w:vMerge/>
+          </w:tcPr>
+          <w:p>
+            <w:pPr>
+              <w:pStyle w:val="a4"/>
+              <w:spacing w:line="360" w:lineRule="auto"/>
+              <w:ind w:left="0"/>
+              <w:rPr>
+                <w:rFonts w:ascii="Times New Roman" w:eastAsia="Droid Sans Fallback" w:hAnsi="Times New Roman" w:cs="Times New Roman"/>
+                <w:noProof/>
+                <w:kern w:val="2"/>
+                <w:lang w:eastAsia="zh-CN" w:bidi="hi-IN"/>
+              </w:rPr>
+            </w:pPr>
+          </w:p>
+        </w:tc>
+        <w:tc>
+          <w:tcPr>
+            <w:tcW w:w="2494" w:type="dxa"/>
+          </w:tcPr>
+          <w:p>
+            <w:pPr>
+              <w:pStyle w:val="a4"/>
+              <w:spacing w:line="360" w:lineRule="auto"/>
+              <w:ind w:left="0"/>
+              <w:rPr>
+                <w:rFonts w:ascii="Times New Roman" w:eastAsia="Droid Sans Fallback" w:hAnsi="Times New Roman" w:cs="Times New Roman"/>
+                <w:noProof/>
+                <w:kern w:val="2"/>
+                <w:lang w:eastAsia="zh-CN" w:bidi="hi-IN"/>
+              </w:rPr>
+            </w:pPr>
+            <w:r>
+              <w:rPr>
+                <w:rFonts w:ascii="Times New Roman" w:eastAsia="Droid Sans Fallback" w:hAnsi="Times New Roman" w:cs="Times New Roman"/>
+                <w:noProof/>
+                <w:kern w:val="2"/>
+                <w:lang w:eastAsia="zh-CN" w:bidi="hi-IN"/>
+              </w:rPr>
+              <w:t>дата</w:t>
+            </w:r>
+          </w:p>
+        </w:tc>
+        <w:tc>
+          <w:tcPr>
+            <w:tcW w:w="3261" w:type="dxa"/>
+          </w:tcPr>
+          <w:p>
+            <w:pPr>
+              <w:pStyle w:val="a4"/>
+              <w:spacing w:line="360" w:lineRule="auto"/>
+              <w:ind w:left="0"/>
+              <w:rPr>
+                <w:rFonts w:ascii="Times New Roman" w:eastAsia="Droid Sans Fallback" w:hAnsi="Times New Roman" w:cs="Times New Roman"/>
+                <w:noProof/>
+                <w:kern w:val="2"/>
+                <w:lang w:eastAsia="zh-CN" w:bidi="hi-IN"/>
+              </w:rPr>
+            </w:pPr>
+            <w:r>
+              <w:rPr>
+                <w:rFonts w:ascii="Times New Roman" w:eastAsia="Droid Sans Fallback" w:hAnsi="Times New Roman" w:cs="Times New Roman"/>
+                <w:noProof/>
+                <w:kern w:val="2"/>
+                <w:lang w:eastAsia="zh-CN" w:bidi="hi-IN"/>
+              </w:rPr>
+              <w:t>Дата выполнения доставки</w:t>
+            </w:r>
+          </w:p>
+        </w:tc>
+      </w:tr>
+      <w:tr>
+        <w:trPr>
+          <w:trHeight w:val="171"/>
+        </w:trPr>
+        <w:tc>
+          <w:tcPr>
+            <w:tcW w:w="1869" w:type="dxa"/>
+            <w:vMerge/>
+          </w:tcPr>
+          <w:p>
+            <w:pPr>
+              <w:pStyle w:val="a4"/>
+              <w:spacing w:line="360" w:lineRule="auto"/>
+              <w:ind w:left="0"/>
+              <w:rPr>
+                <w:rFonts w:ascii="Times New Roman" w:eastAsia="Droid Sans Fallback" w:hAnsi="Times New Roman" w:cs="Times New Roman"/>
+                <w:noProof/>
+                <w:kern w:val="2"/>
+                <w:lang w:eastAsia="zh-CN" w:bidi="hi-IN"/>
+              </w:rPr>
+            </w:pPr>
+          </w:p>
+        </w:tc>
+        <w:tc>
+          <w:tcPr>
+            <w:tcW w:w="1869" w:type="dxa"/>
+            <w:vMerge/>
+          </w:tcPr>
+          <w:p>
+            <w:pPr>
+              <w:pStyle w:val="a4"/>
+              <w:spacing w:line="360" w:lineRule="auto"/>
+              <w:ind w:left="0"/>
+              <w:rPr>
+                <w:rFonts w:ascii="Times New Roman" w:eastAsia="Droid Sans Fallback" w:hAnsi="Times New Roman" w:cs="Times New Roman"/>
+                <w:noProof/>
+                <w:kern w:val="2"/>
+                <w:lang w:eastAsia="zh-CN" w:bidi="hi-IN"/>
+              </w:rPr>
+            </w:pPr>
+          </w:p>
+        </w:tc>
+        <w:tc>
+          <w:tcPr>
+            <w:tcW w:w="2494" w:type="dxa"/>
+          </w:tcPr>
+          <w:p>
+            <w:pPr>
+              <w:pStyle w:val="a4"/>
+              <w:spacing w:line="360" w:lineRule="auto"/>
+              <w:ind w:left="0"/>
+              <w:rPr>
+                <w:rFonts w:ascii="Times New Roman" w:eastAsia="Droid Sans Fallback" w:hAnsi="Times New Roman" w:cs="Times New Roman"/>
+                <w:noProof/>
+                <w:kern w:val="2"/>
+                <w:lang w:eastAsia="zh-CN" w:bidi="hi-IN"/>
+              </w:rPr>
+            </w:pPr>
+            <w:r>
+              <w:rPr>
+                <w:rFonts w:ascii="Times New Roman" w:eastAsia="Droid Sans Fallback" w:hAnsi="Times New Roman" w:cs="Times New Roman"/>
+                <w:noProof/>
+                <w:kern w:val="2"/>
+                <w:lang w:eastAsia="zh-CN" w:bidi="hi-IN"/>
+              </w:rPr>
+              <w:t>Ид курьера</w:t>
+            </w:r>
+          </w:p>
+        </w:tc>
+        <w:tc>
+          <w:tcPr>
+            <w:tcW w:w="3261" w:type="dxa"/>
+          </w:tcPr>
+          <w:p>
+            <w:pPr>
+              <w:pStyle w:val="a4"/>
+              <w:spacing w:line="360" w:lineRule="auto"/>
+              <w:ind w:left="0"/>
+              <w:rPr>
+                <w:rFonts w:ascii="Times New Roman" w:eastAsia="Droid Sans Fallback" w:hAnsi="Times New Roman" w:cs="Times New Roman"/>
+                <w:noProof/>
+                <w:kern w:val="2"/>
+                <w:lang w:eastAsia="zh-CN" w:bidi="hi-IN"/>
+              </w:rPr>
+            </w:pPr>
+            <w:r>
+              <w:rPr>
+                <w:rFonts w:ascii="Times New Roman" w:eastAsia="Droid Sans Fallback" w:hAnsi="Times New Roman" w:cs="Times New Roman"/>
+                <w:noProof/>
+                <w:kern w:val="2"/>
+                <w:lang w:eastAsia="zh-CN" w:bidi="hi-IN"/>
+              </w:rPr>
+              <w:t>Уникальный идентификатор</w:t>
+            </w:r>
+            <w:r>
+              <w:rPr>
+                <w:rFonts w:ascii="Times New Roman" w:eastAsia="Droid Sans Fallback" w:hAnsi="Times New Roman" w:cs="Times New Roman"/>
+                <w:noProof/>
+                <w:kern w:val="2"/>
+                <w:lang w:eastAsia="zh-CN" w:bidi="hi-IN"/>
+              </w:rPr>
+              <w:t xml:space="preserve"> курьера, который выполнил доставку</w:t>
+            </w:r>
+          </w:p>
+        </w:tc>
+      </w:tr>
+      <w:tr>
+        <w:trPr>
+          <w:trHeight w:val="229"/>
+        </w:trPr>
+        <w:tc>
+          <w:tcPr>
+            <w:tcW w:w="1869" w:type="dxa"/>
+            <w:vMerge w:val="restart"/>
+          </w:tcPr>
+          <w:p>
+            <w:pPr>
+              <w:pStyle w:val="a4"/>
+              <w:spacing w:line="360" w:lineRule="auto"/>
+              <w:ind w:left="0"/>
+              <w:rPr>
+                <w:rFonts w:ascii="Times New Roman" w:eastAsia="Droid Sans Fallback" w:hAnsi="Times New Roman" w:cs="Times New Roman"/>
+                <w:noProof/>
+                <w:kern w:val="2"/>
+                <w:lang w:eastAsia="zh-CN" w:bidi="hi-IN"/>
+              </w:rPr>
+            </w:pPr>
+            <w:r>
+              <w:rPr>
+                <w:rFonts w:ascii="Times New Roman" w:eastAsia="Droid Sans Fallback" w:hAnsi="Times New Roman" w:cs="Times New Roman"/>
+                <w:noProof/>
+                <w:kern w:val="2"/>
                 <w:lang w:eastAsia="zh-CN" w:bidi="hi-IN"/>
               </w:rPr>
               <w:t>Статус упаковки</w:t>
@@ -3090,103 +4722,295 @@
         <w:tc>
           <w:tcPr>
             <w:tcW w:w="1869" w:type="dxa"/>
-          </w:tcPr>
-          <w:p>
-            <w:pPr>
-              <w:pStyle w:val="a4"/>
-              <w:spacing w:line="360" w:lineRule="auto"/>
-              <w:ind w:left="0"/>
-              <w:rPr>
-                <w:rFonts w:ascii="Times New Roman" w:eastAsia="Droid Sans Fallback" w:hAnsi="Times New Roman" w:cs="Times New Roman"/>
-                <w:noProof/>
-                <w:kern w:val="2"/>
-                <w:sz w:val="28"/>
-                <w:szCs w:val="28"/>
-                <w:lang w:eastAsia="zh-CN" w:bidi="hi-IN"/>
-              </w:rPr>
-            </w:pPr>
-            <w:r>
-              <w:rPr>
-                <w:rFonts w:ascii="Times New Roman" w:eastAsia="Droid Sans Fallback" w:hAnsi="Times New Roman" w:cs="Times New Roman"/>
-                <w:noProof/>
-                <w:kern w:val="2"/>
-                <w:sz w:val="28"/>
-                <w:szCs w:val="28"/>
-                <w:lang w:eastAsia="zh-CN" w:bidi="hi-IN"/>
-              </w:rPr>
-              <w:t>Информация о статусе упаковки</w:t>
-            </w:r>
-          </w:p>
-        </w:tc>
+            <w:vMerge w:val="restart"/>
+          </w:tcPr>
+          <w:p>
+            <w:pPr>
+              <w:pStyle w:val="a4"/>
+              <w:spacing w:line="360" w:lineRule="auto"/>
+              <w:ind w:left="0"/>
+              <w:rPr>
+                <w:rFonts w:ascii="Times New Roman" w:eastAsia="Droid Sans Fallback" w:hAnsi="Times New Roman" w:cs="Times New Roman"/>
+                <w:noProof/>
+                <w:kern w:val="2"/>
+                <w:lang w:eastAsia="zh-CN" w:bidi="hi-IN"/>
+              </w:rPr>
+            </w:pPr>
+            <w:r>
+              <w:rPr>
+                <w:rFonts w:ascii="Times New Roman" w:eastAsia="Droid Sans Fallback" w:hAnsi="Times New Roman" w:cs="Times New Roman"/>
+                <w:noProof/>
+                <w:kern w:val="2"/>
+                <w:lang w:eastAsia="zh-CN" w:bidi="hi-IN"/>
+              </w:rPr>
+              <w:t>Содержит данные о статусе упаковки</w:t>
+            </w:r>
+          </w:p>
+        </w:tc>
+        <w:tc>
+          <w:tcPr>
+            <w:tcW w:w="2494" w:type="dxa"/>
+          </w:tcPr>
+          <w:p>
+            <w:pPr>
+              <w:pStyle w:val="a4"/>
+              <w:spacing w:line="360" w:lineRule="auto"/>
+              <w:ind w:left="0"/>
+              <w:rPr>
+                <w:rFonts w:ascii="Times New Roman" w:eastAsia="Droid Sans Fallback" w:hAnsi="Times New Roman" w:cs="Times New Roman"/>
+                <w:noProof/>
+                <w:kern w:val="2"/>
+                <w:lang w:eastAsia="zh-CN" w:bidi="hi-IN"/>
+              </w:rPr>
+            </w:pPr>
+            <w:r>
+              <w:rPr>
+                <w:rFonts w:ascii="Times New Roman" w:eastAsia="Droid Sans Fallback" w:hAnsi="Times New Roman" w:cs="Times New Roman"/>
+                <w:noProof/>
+                <w:kern w:val="2"/>
+                <w:lang w:eastAsia="zh-CN" w:bidi="hi-IN"/>
+              </w:rPr>
+              <w:t>Ид упаковки</w:t>
+            </w:r>
+          </w:p>
+        </w:tc>
+        <w:tc>
+          <w:tcPr>
+            <w:tcW w:w="3261" w:type="dxa"/>
+          </w:tcPr>
+          <w:p>
+            <w:pPr>
+              <w:pStyle w:val="a4"/>
+              <w:spacing w:line="360" w:lineRule="auto"/>
+              <w:ind w:left="0"/>
+              <w:rPr>
+                <w:rFonts w:ascii="Times New Roman" w:eastAsia="Droid Sans Fallback" w:hAnsi="Times New Roman" w:cs="Times New Roman"/>
+                <w:noProof/>
+                <w:kern w:val="2"/>
+                <w:lang w:eastAsia="zh-CN" w:bidi="hi-IN"/>
+              </w:rPr>
+            </w:pPr>
+            <w:r>
+              <w:rPr>
+                <w:rFonts w:ascii="Times New Roman" w:eastAsia="Droid Sans Fallback" w:hAnsi="Times New Roman" w:cs="Times New Roman"/>
+                <w:noProof/>
+                <w:kern w:val="2"/>
+                <w:lang w:eastAsia="zh-CN" w:bidi="hi-IN"/>
+              </w:rPr>
+              <w:t>Уникальный идентификатор</w:t>
+            </w:r>
+            <w:r>
+              <w:rPr>
+                <w:rFonts w:ascii="Times New Roman" w:eastAsia="Droid Sans Fallback" w:hAnsi="Times New Roman" w:cs="Times New Roman"/>
+                <w:noProof/>
+                <w:kern w:val="2"/>
+                <w:lang w:eastAsia="zh-CN" w:bidi="hi-IN"/>
+              </w:rPr>
+              <w:t xml:space="preserve"> упаковки</w:t>
+            </w:r>
+          </w:p>
+        </w:tc>
+      </w:tr>
+      <w:tr>
+        <w:trPr>
+          <w:trHeight w:val="229"/>
+        </w:trPr>
         <w:tc>
           <w:tcPr>
             <w:tcW w:w="1869" w:type="dxa"/>
-          </w:tcPr>
-          <w:p>
-            <w:pPr>
-              <w:pStyle w:val="a4"/>
-              <w:spacing w:line="360" w:lineRule="auto"/>
-              <w:ind w:left="0"/>
-              <w:rPr>
-                <w:rFonts w:ascii="Times New Roman" w:eastAsia="Droid Sans Fallback" w:hAnsi="Times New Roman" w:cs="Times New Roman"/>
-                <w:noProof/>
-                <w:kern w:val="2"/>
-                <w:sz w:val="28"/>
-                <w:szCs w:val="28"/>
-                <w:lang w:eastAsia="zh-CN" w:bidi="hi-IN"/>
-              </w:rPr>
-            </w:pPr>
-            <w:r>
-              <w:rPr>
-                <w:rFonts w:ascii="Times New Roman" w:eastAsia="Droid Sans Fallback" w:hAnsi="Times New Roman" w:cs="Times New Roman"/>
-                <w:noProof/>
-                <w:kern w:val="2"/>
-                <w:sz w:val="28"/>
-                <w:szCs w:val="28"/>
-                <w:lang w:eastAsia="zh-CN" w:bidi="hi-IN"/>
-              </w:rPr>
-              <w:t>Время, число</w:t>
-            </w:r>
+            <w:vMerge/>
+          </w:tcPr>
+          <w:p>
+            <w:pPr>
+              <w:pStyle w:val="a4"/>
+              <w:spacing w:line="360" w:lineRule="auto"/>
+              <w:ind w:left="0"/>
+              <w:rPr>
+                <w:rFonts w:ascii="Times New Roman" w:eastAsia="Droid Sans Fallback" w:hAnsi="Times New Roman" w:cs="Times New Roman"/>
+                <w:noProof/>
+                <w:kern w:val="2"/>
+                <w:lang w:eastAsia="zh-CN" w:bidi="hi-IN"/>
+              </w:rPr>
+            </w:pPr>
           </w:p>
         </w:tc>
         <w:tc>
           <w:tcPr>
             <w:tcW w:w="1869" w:type="dxa"/>
-          </w:tcPr>
-          <w:p>
-            <w:pPr>
-              <w:pStyle w:val="a4"/>
-              <w:spacing w:line="360" w:lineRule="auto"/>
-              <w:ind w:left="0"/>
-              <w:rPr>
-                <w:rFonts w:ascii="Times New Roman" w:eastAsia="Droid Sans Fallback" w:hAnsi="Times New Roman" w:cs="Times New Roman"/>
-                <w:noProof/>
-                <w:kern w:val="2"/>
-                <w:sz w:val="28"/>
-                <w:szCs w:val="28"/>
-                <w:lang w:eastAsia="zh-CN" w:bidi="hi-IN"/>
-              </w:rPr>
-            </w:pPr>
-          </w:p>
-        </w:tc>
+            <w:vMerge/>
+          </w:tcPr>
+          <w:p>
+            <w:pPr>
+              <w:pStyle w:val="a4"/>
+              <w:spacing w:line="360" w:lineRule="auto"/>
+              <w:ind w:left="0"/>
+              <w:rPr>
+                <w:rFonts w:ascii="Times New Roman" w:eastAsia="Droid Sans Fallback" w:hAnsi="Times New Roman" w:cs="Times New Roman"/>
+                <w:noProof/>
+                <w:kern w:val="2"/>
+                <w:lang w:eastAsia="zh-CN" w:bidi="hi-IN"/>
+              </w:rPr>
+            </w:pPr>
+          </w:p>
+        </w:tc>
+        <w:tc>
+          <w:tcPr>
+            <w:tcW w:w="2494" w:type="dxa"/>
+          </w:tcPr>
+          <w:p>
+            <w:pPr>
+              <w:pStyle w:val="a4"/>
+              <w:spacing w:line="360" w:lineRule="auto"/>
+              <w:ind w:left="0"/>
+              <w:rPr>
+                <w:rFonts w:ascii="Times New Roman" w:eastAsia="Droid Sans Fallback" w:hAnsi="Times New Roman" w:cs="Times New Roman"/>
+                <w:noProof/>
+                <w:kern w:val="2"/>
+                <w:lang w:eastAsia="zh-CN" w:bidi="hi-IN"/>
+              </w:rPr>
+            </w:pPr>
+            <w:r>
+              <w:rPr>
+                <w:rFonts w:ascii="Times New Roman" w:eastAsia="Droid Sans Fallback" w:hAnsi="Times New Roman" w:cs="Times New Roman"/>
+                <w:noProof/>
+                <w:kern w:val="2"/>
+                <w:lang w:eastAsia="zh-CN" w:bidi="hi-IN"/>
+              </w:rPr>
+              <w:t>статус</w:t>
+            </w:r>
+          </w:p>
+        </w:tc>
+        <w:tc>
+          <w:tcPr>
+            <w:tcW w:w="3261" w:type="dxa"/>
+          </w:tcPr>
+          <w:p>
+            <w:pPr>
+              <w:pStyle w:val="a4"/>
+              <w:spacing w:line="360" w:lineRule="auto"/>
+              <w:ind w:left="0"/>
+              <w:rPr>
+                <w:rFonts w:ascii="Times New Roman" w:eastAsia="Droid Sans Fallback" w:hAnsi="Times New Roman" w:cs="Times New Roman"/>
+                <w:noProof/>
+                <w:kern w:val="2"/>
+                <w:lang w:eastAsia="zh-CN" w:bidi="hi-IN"/>
+              </w:rPr>
+            </w:pPr>
+            <w:r>
+              <w:rPr>
+                <w:rFonts w:ascii="Times New Roman" w:eastAsia="Droid Sans Fallback" w:hAnsi="Times New Roman" w:cs="Times New Roman"/>
+                <w:noProof/>
+                <w:kern w:val="2"/>
+                <w:lang w:eastAsia="zh-CN" w:bidi="hi-IN"/>
+              </w:rPr>
+              <w:t>Статус выполнения упаковки: упаковано или нет</w:t>
+            </w:r>
+          </w:p>
+        </w:tc>
+      </w:tr>
+      <w:tr>
+        <w:trPr>
+          <w:trHeight w:val="229"/>
+        </w:trPr>
         <w:tc>
           <w:tcPr>
             <w:tcW w:w="1869" w:type="dxa"/>
-          </w:tcPr>
-          <w:p>
-            <w:pPr>
-              <w:pStyle w:val="a4"/>
-              <w:spacing w:line="360" w:lineRule="auto"/>
-              <w:ind w:left="0"/>
-              <w:rPr>
-                <w:rFonts w:ascii="Times New Roman" w:eastAsia="Droid Sans Fallback" w:hAnsi="Times New Roman" w:cs="Times New Roman"/>
-                <w:noProof/>
-                <w:kern w:val="2"/>
-                <w:sz w:val="28"/>
-                <w:szCs w:val="28"/>
-                <w:lang w:eastAsia="zh-CN" w:bidi="hi-IN"/>
-              </w:rPr>
-            </w:pPr>
+            <w:vMerge/>
+          </w:tcPr>
+          <w:p>
+            <w:pPr>
+              <w:pStyle w:val="a4"/>
+              <w:spacing w:line="360" w:lineRule="auto"/>
+              <w:ind w:left="0"/>
+              <w:rPr>
+                <w:rFonts w:ascii="Times New Roman" w:eastAsia="Droid Sans Fallback" w:hAnsi="Times New Roman" w:cs="Times New Roman"/>
+                <w:noProof/>
+                <w:kern w:val="2"/>
+                <w:lang w:eastAsia="zh-CN" w:bidi="hi-IN"/>
+              </w:rPr>
+            </w:pPr>
+          </w:p>
+        </w:tc>
+        <w:tc>
+          <w:tcPr>
+            <w:tcW w:w="1869" w:type="dxa"/>
+            <w:vMerge/>
+          </w:tcPr>
+          <w:p>
+            <w:pPr>
+              <w:pStyle w:val="a4"/>
+              <w:spacing w:line="360" w:lineRule="auto"/>
+              <w:ind w:left="0"/>
+              <w:rPr>
+                <w:rFonts w:ascii="Times New Roman" w:eastAsia="Droid Sans Fallback" w:hAnsi="Times New Roman" w:cs="Times New Roman"/>
+                <w:noProof/>
+                <w:kern w:val="2"/>
+                <w:lang w:eastAsia="zh-CN" w:bidi="hi-IN"/>
+              </w:rPr>
+            </w:pPr>
+          </w:p>
+        </w:tc>
+        <w:tc>
+          <w:tcPr>
+            <w:tcW w:w="2494" w:type="dxa"/>
+          </w:tcPr>
+          <w:p>
+            <w:pPr>
+              <w:pStyle w:val="a4"/>
+              <w:spacing w:line="360" w:lineRule="auto"/>
+              <w:ind w:left="0"/>
+              <w:rPr>
+                <w:rFonts w:ascii="Times New Roman" w:eastAsia="Droid Sans Fallback" w:hAnsi="Times New Roman" w:cs="Times New Roman"/>
+                <w:noProof/>
+                <w:kern w:val="2"/>
+                <w:lang w:eastAsia="zh-CN" w:bidi="hi-IN"/>
+              </w:rPr>
+            </w:pPr>
+            <w:r>
+              <w:rPr>
+                <w:rFonts w:ascii="Times New Roman" w:eastAsia="Droid Sans Fallback" w:hAnsi="Times New Roman" w:cs="Times New Roman"/>
+                <w:noProof/>
+                <w:kern w:val="2"/>
+                <w:lang w:eastAsia="zh-CN" w:bidi="hi-IN"/>
+              </w:rPr>
+              <w:t>Ид курьера</w:t>
+            </w:r>
+          </w:p>
+        </w:tc>
+        <w:tc>
+          <w:tcPr>
+            <w:tcW w:w="3261" w:type="dxa"/>
+          </w:tcPr>
+          <w:p>
+            <w:pPr>
+              <w:pStyle w:val="a4"/>
+              <w:spacing w:line="360" w:lineRule="auto"/>
+              <w:ind w:left="0"/>
+              <w:rPr>
+                <w:rFonts w:ascii="Times New Roman" w:eastAsia="Droid Sans Fallback" w:hAnsi="Times New Roman" w:cs="Times New Roman"/>
+                <w:noProof/>
+                <w:kern w:val="2"/>
+                <w:lang w:eastAsia="zh-CN" w:bidi="hi-IN"/>
+              </w:rPr>
+            </w:pPr>
+            <w:r>
+              <w:rPr>
+                <w:rFonts w:ascii="Times New Roman" w:eastAsia="Droid Sans Fallback" w:hAnsi="Times New Roman" w:cs="Times New Roman"/>
+                <w:noProof/>
+                <w:kern w:val="2"/>
+                <w:lang w:eastAsia="zh-CN" w:bidi="hi-IN"/>
+              </w:rPr>
+              <w:t>Уникальный идентификатор</w:t>
+            </w:r>
+            <w:r>
+              <w:rPr>
+                <w:rFonts w:ascii="Times New Roman" w:eastAsia="Droid Sans Fallback" w:hAnsi="Times New Roman" w:cs="Times New Roman"/>
+                <w:noProof/>
+                <w:kern w:val="2"/>
+                <w:lang w:eastAsia="zh-CN" w:bidi="hi-IN"/>
+              </w:rPr>
+              <w:t xml:space="preserve"> курьера, котоырй выполняет упаковку</w:t>
+            </w:r>
           </w:p>
         </w:tc>
       </w:tr>
@@ -3208,6 +5032,50 @@
           <w:lang w:eastAsia="zh-CN" w:bidi="hi-IN"/>
         </w:rPr>
       </w:pPr>
+    </w:p>
+    <w:p>
+      <w:pPr>
+        <w:pStyle w:val="a4"/>
+        <w:spacing w:after="0" w:line="360" w:lineRule="auto"/>
+        <w:ind w:left="708"/>
+        <w:rPr>
+          <w:rFonts w:ascii="Times New Roman" w:eastAsia="Droid Sans Fallback" w:hAnsi="Times New Roman" w:cs="Times New Roman"/>
+          <w:kern w:val="2"/>
+          <w:sz w:val="28"/>
+          <w:szCs w:val="28"/>
+          <w:lang w:eastAsia="zh-CN" w:bidi="hi-IN"/>
+        </w:rPr>
+      </w:pPr>
+      <w:r>
+        <w:rPr>
+          <w:rFonts w:ascii="Times New Roman" w:eastAsia="Droid Sans Fallback" w:hAnsi="Times New Roman" w:cs="Times New Roman"/>
+          <w:kern w:val="2"/>
+          <w:sz w:val="28"/>
+          <w:szCs w:val="28"/>
+          <w:lang w:eastAsia="zh-CN" w:bidi="hi-IN"/>
+        </w:rPr>
+        <w:t xml:space="preserve">Таблица 1 – </w:t>
+      </w:r>
+      <w:r>
+        <w:rPr>
+          <w:rFonts w:ascii="Times New Roman" w:eastAsia="Droid Sans Fallback" w:hAnsi="Times New Roman" w:cs="Times New Roman"/>
+          <w:kern w:val="2"/>
+          <w:sz w:val="28"/>
+          <w:szCs w:val="28"/>
+          <w:lang w:eastAsia="zh-CN" w:bidi="hi-IN"/>
+        </w:rPr>
+        <w:t xml:space="preserve">матрица </w:t>
+      </w:r>
+      <w:r>
+        <w:rPr>
+          <w:rFonts w:ascii="Times New Roman" w:eastAsia="Droid Sans Fallback" w:hAnsi="Times New Roman" w:cs="Times New Roman"/>
+          <w:kern w:val="2"/>
+          <w:sz w:val="28"/>
+          <w:szCs w:val="28"/>
+          <w:lang w:val="en-US" w:eastAsia="zh-CN" w:bidi="hi-IN"/>
+        </w:rPr>
+        <w:t>crud</w:t>
+      </w:r>
       <w:r>
         <w:rPr>
           <w:rFonts w:ascii="Times New Roman" w:eastAsia="Droid Sans Fallback" w:hAnsi="Times New Roman" w:cs="Times New Roman"/>
@@ -4190,18 +6058,7 @@
                 <w:szCs w:val="20"/>
                 <w:lang w:val="en-US" w:eastAsia="zh-CN" w:bidi="hi-IN"/>
               </w:rPr>
-              <w:t>C, R,</w:t>
-            </w:r>
-            <w:r>
-              <w:rPr>
-                <w:rFonts w:ascii="Times New Roman" w:eastAsia="Droid Sans Fallback" w:hAnsi="Times New Roman" w:cs="Times New Roman"/>
-                <w:noProof/>
-                <w:kern w:val="2"/>
-                <w:sz w:val="20"/>
-                <w:szCs w:val="20"/>
-                <w:lang w:val="en-US" w:eastAsia="zh-CN" w:bidi="hi-IN"/>
-              </w:rPr>
-              <w:t xml:space="preserve"> U</w:t>
+              <w:t>C, R, U</w:t>
             </w:r>
           </w:p>
         </w:tc>
